--- a/first.docx
+++ b/first.docx
@@ -1,6 +1,6 @@
 
 <file path=word/document.xml><?xml version="1.0" encoding="utf-8"?>
-<w:document xmlns:wpc="http://schemas.microsoft.com/office/word/2010/wordprocessingCanvas" xmlns:cx="http://schemas.microsoft.com/office/drawing/2014/chartex" xmlns:cx1="http://schemas.microsoft.com/office/drawing/2015/9/8/chartex" xmlns:cx2="http://schemas.microsoft.com/office/drawing/2015/10/21/chartex" xmlns:cx3="http://schemas.microsoft.com/office/drawing/2016/5/9/chartex" xmlns:cx4="http://schemas.microsoft.com/office/drawing/2016/5/10/chartex" xmlns:cx5="http://schemas.microsoft.com/office/drawing/2016/5/11/chartex" xmlns:cx6="http://schemas.microsoft.com/office/drawing/2016/5/12/chartex" xmlns:cx7="http://schemas.microsoft.com/office/drawing/2016/5/13/chartex" xmlns:cx8="http://schemas.microsoft.com/office/drawing/2016/5/14/chartex" xmlns:mc="http://schemas.openxmlformats.org/markup-compatibility/2006" xmlns:aink="http://schemas.microsoft.com/office/drawing/2016/ink" xmlns:am3d="http://schemas.microsoft.com/office/drawing/2017/model3d" xmlns:o="urn:schemas-microsoft-com:office:office" xmlns:r="http://schemas.openxmlformats.org/officeDocument/2006/relationships" xmlns:m="http://schemas.openxmlformats.org/officeDocument/2006/math" xmlns:v="urn:schemas-microsoft-com:vml" xmlns:wp14="http://schemas.microsoft.com/office/word/2010/wordprocessingDrawing" xmlns:wp="http://schemas.openxmlformats.org/drawingml/2006/wordprocessingDrawing" xmlns:w10="urn:schemas-microsoft-com:office:word" xmlns:w="http://schemas.openxmlformats.org/wordprocessingml/2006/main" xmlns:w14="http://schemas.microsoft.com/office/word/2010/wordml" xmlns:w15="http://schemas.microsoft.com/office/word/2012/wordml" xmlns:w16cex="http://schemas.microsoft.com/office/word/2018/wordml/cex" xmlns:w16cid="http://schemas.microsoft.com/office/word/2016/wordml/cid" xmlns:w16="http://schemas.microsoft.com/office/word/2018/wordml" xmlns:w16sdtdh="http://schemas.microsoft.com/office/word/2020/wordml/sdtdatahash" xmlns:w16se="http://schemas.microsoft.com/office/word/2015/wordml/symex" xmlns:wpg="http://schemas.microsoft.com/office/word/2010/wordprocessingGroup" xmlns:wpi="http://schemas.microsoft.com/office/word/2010/wordprocessingInk" xmlns:wne="http://schemas.microsoft.com/office/word/2006/wordml" xmlns:wps="http://schemas.microsoft.com/office/word/2010/wordprocessingShape" mc:Ignorable="w14 w15 w16se w16cid w16 w16cex w16sdtdh wp14">
+<w:document xmlns:wpc="http://schemas.microsoft.com/office/word/2010/wordprocessingCanvas" xmlns:cx="http://schemas.microsoft.com/office/drawing/2014/chartex" xmlns:mc="http://schemas.openxmlformats.org/markup-compatibility/2006" xmlns:o="urn:schemas-microsoft-com:office:office" xmlns:r="http://schemas.openxmlformats.org/officeDocument/2006/relationships" xmlns:m="http://schemas.openxmlformats.org/officeDocument/2006/math" xmlns:v="urn:schemas-microsoft-com:vml" xmlns:wp14="http://schemas.microsoft.com/office/word/2010/wordprocessingDrawing" xmlns:wp="http://schemas.openxmlformats.org/drawingml/2006/wordprocessingDrawing" xmlns:w10="urn:schemas-microsoft-com:office:word" xmlns:w="http://schemas.openxmlformats.org/wordprocessingml/2006/main" xmlns:w14="http://schemas.microsoft.com/office/word/2010/wordml" xmlns:w15="http://schemas.microsoft.com/office/word/2012/wordml" xmlns:w16se="http://schemas.microsoft.com/office/word/2015/wordml/symex" xmlns:wpg="http://schemas.microsoft.com/office/word/2010/wordprocessingGroup" xmlns:wpi="http://schemas.microsoft.com/office/word/2010/wordprocessingInk" xmlns:wne="http://schemas.microsoft.com/office/word/2006/wordml" xmlns:wps="http://schemas.microsoft.com/office/word/2010/wordprocessingShape" mc:Ignorable="w14 w15 w16se wp14">
   <w:body>
     <w:p>
       <w:pPr>
@@ -84,61 +84,16 @@
           <w:sz w:val="28"/>
           <w:szCs w:val="28"/>
         </w:rPr>
-        <w:t>В данном докладе будет перечислены основные виды атак на веб-ресурс</w:t>
-      </w:r>
-      <w:r>
-        <w:rPr>
-          <w:rFonts w:ascii="Times New Roman" w:eastAsia="Times New Roman" w:hAnsi="Times New Roman" w:cs="Times New Roman"/>
-          <w:color w:val="000000"/>
-          <w:sz w:val="28"/>
-          <w:szCs w:val="28"/>
-        </w:rPr>
-        <w:t>ы</w:t>
-      </w:r>
-      <w:r>
-        <w:rPr>
-          <w:rFonts w:ascii="Times New Roman" w:eastAsia="Times New Roman" w:hAnsi="Times New Roman" w:cs="Times New Roman"/>
-          <w:color w:val="000000"/>
-          <w:sz w:val="28"/>
-          <w:szCs w:val="28"/>
-        </w:rPr>
-        <w:t>, а также показан</w:t>
-      </w:r>
-      <w:r>
-        <w:rPr>
-          <w:rFonts w:ascii="Times New Roman" w:eastAsia="Times New Roman" w:hAnsi="Times New Roman" w:cs="Times New Roman"/>
-          <w:color w:val="000000"/>
-          <w:sz w:val="28"/>
-          <w:szCs w:val="28"/>
-        </w:rPr>
-        <w:t>ы</w:t>
-      </w:r>
-      <w:r>
-        <w:rPr>
-          <w:rFonts w:ascii="Times New Roman" w:eastAsia="Times New Roman" w:hAnsi="Times New Roman" w:cs="Times New Roman"/>
-          <w:color w:val="000000"/>
-          <w:sz w:val="28"/>
-          <w:szCs w:val="28"/>
-        </w:rPr>
-        <w:t xml:space="preserve"> на практике некоторые способы защиты для нейтрализации этих атак</w:t>
-      </w:r>
-      <w:r>
-        <w:rPr>
-          <w:rFonts w:ascii="Times New Roman" w:eastAsia="Times New Roman" w:hAnsi="Times New Roman" w:cs="Times New Roman"/>
-          <w:color w:val="000000"/>
-          <w:sz w:val="28"/>
-          <w:szCs w:val="28"/>
-        </w:rPr>
-        <w:t>. Будут рассмотрены несколько из самых распространенных браузеров, некоторые аспекты их безопасности.</w:t>
-      </w:r>
-      <w:r>
-        <w:rPr>
-          <w:rFonts w:ascii="Times New Roman" w:eastAsia="Times New Roman" w:hAnsi="Times New Roman" w:cs="Times New Roman"/>
-          <w:color w:val="000000"/>
-          <w:sz w:val="28"/>
-          <w:szCs w:val="28"/>
-        </w:rPr>
-        <w:t xml:space="preserve"> </w:t>
+        <w:t>В данном реферате буду</w:t>
+      </w:r>
+      <w:r>
+        <w:rPr>
+          <w:rFonts w:ascii="Times New Roman" w:eastAsia="Times New Roman" w:hAnsi="Times New Roman" w:cs="Times New Roman"/>
+          <w:color w:val="000000"/>
+          <w:sz w:val="28"/>
+          <w:szCs w:val="28"/>
+        </w:rPr>
+        <w:t xml:space="preserve">т перечислены основные виды атак на веб-ресурсы, а также показаны на практике некоторые способы защиты для нейтрализации этих атак. Будут рассмотрены несколько из самых распространенных браузеров, некоторые аспекты их безопасности. </w:t>
       </w:r>
     </w:p>
     <w:p>
@@ -169,16 +124,45 @@
           <w:sz w:val="28"/>
           <w:szCs w:val="28"/>
         </w:rPr>
-        <w:t>гигантское</w:t>
-      </w:r>
-      <w:r>
-        <w:rPr>
-          <w:rFonts w:ascii="Times New Roman" w:eastAsia="Times New Roman" w:hAnsi="Times New Roman" w:cs="Times New Roman"/>
-          <w:color w:val="000000"/>
-          <w:sz w:val="28"/>
-          <w:szCs w:val="28"/>
-        </w:rPr>
-        <w:t xml:space="preserve"> количество разнообразных веб-сайтов, а также веб-приложений. Ими пользуется подавляющий процент населения планеты. Современный человек не мыслит своей жизни без смартфона, планшета или компьютера. Но без подключения к </w:t>
+        <w:t>большо</w:t>
+      </w:r>
+      <w:r>
+        <w:rPr>
+          <w:rFonts w:ascii="Times New Roman" w:eastAsia="Times New Roman" w:hAnsi="Times New Roman" w:cs="Times New Roman"/>
+          <w:color w:val="000000"/>
+          <w:sz w:val="28"/>
+          <w:szCs w:val="28"/>
+        </w:rPr>
+        <w:t>е</w:t>
+      </w:r>
+      <w:r>
+        <w:rPr>
+          <w:rFonts w:ascii="Times New Roman" w:eastAsia="Times New Roman" w:hAnsi="Times New Roman" w:cs="Times New Roman"/>
+          <w:color w:val="000000"/>
+          <w:sz w:val="28"/>
+          <w:szCs w:val="28"/>
+        </w:rPr>
+        <w:t xml:space="preserve"> количество разнообразных веб-сайтов, а также веб-прилож</w:t>
+      </w:r>
+      <w:r>
+        <w:rPr>
+          <w:rFonts w:ascii="Times New Roman" w:eastAsia="Times New Roman" w:hAnsi="Times New Roman" w:cs="Times New Roman"/>
+          <w:color w:val="000000"/>
+          <w:sz w:val="28"/>
+          <w:szCs w:val="28"/>
+        </w:rPr>
+        <w:t>ений. Ими пользуется подавляющее большинство</w:t>
+      </w:r>
+      <w:bookmarkStart w:id="0" w:name="_GoBack"/>
+      <w:bookmarkEnd w:id="0"/>
+      <w:r>
+        <w:rPr>
+          <w:rFonts w:ascii="Times New Roman" w:eastAsia="Times New Roman" w:hAnsi="Times New Roman" w:cs="Times New Roman"/>
+          <w:color w:val="000000"/>
+          <w:sz w:val="28"/>
+          <w:szCs w:val="28"/>
+        </w:rPr>
+        <w:t xml:space="preserve"> населения планеты. Современный человек не мыслит своей жизни без смартфона, планшета или компьютера. Но без подключения к </w:t>
       </w:r>
       <w:r>
         <w:rPr>
@@ -249,27 +233,7 @@
           <w:sz w:val="28"/>
           <w:szCs w:val="28"/>
         </w:rPr>
-        <w:t xml:space="preserve">применяется для взаимодействия с информационными веб-ресурсами </w:t>
-      </w:r>
-      <w:proofErr w:type="gramStart"/>
-      <w:r>
-        <w:rPr>
-          <w:rFonts w:ascii="Times New Roman" w:eastAsia="Times New Roman" w:hAnsi="Times New Roman" w:cs="Times New Roman"/>
-          <w:color w:val="000000"/>
-          <w:sz w:val="28"/>
-          <w:szCs w:val="28"/>
-        </w:rPr>
-        <w:t>через гаджеты</w:t>
-      </w:r>
-      <w:proofErr w:type="gramEnd"/>
-      <w:r>
-        <w:rPr>
-          <w:rFonts w:ascii="Times New Roman" w:eastAsia="Times New Roman" w:hAnsi="Times New Roman" w:cs="Times New Roman"/>
-          <w:color w:val="000000"/>
-          <w:sz w:val="28"/>
-          <w:szCs w:val="28"/>
-        </w:rPr>
-        <w:t xml:space="preserve"> которые подключены к сети Интернет. </w:t>
+        <w:t xml:space="preserve">применяется для взаимодействия с информационными веб-ресурсами через гаджеты которые подключены к сети Интернет. </w:t>
       </w:r>
     </w:p>
     <w:p>
@@ -393,7 +357,6 @@
         </w:rPr>
         <w:t xml:space="preserve">Поиск выполняется по </w:t>
       </w:r>
-      <w:proofErr w:type="spellStart"/>
       <w:r>
         <w:rPr>
           <w:rFonts w:ascii="Times New Roman" w:eastAsia="Times New Roman" w:hAnsi="Times New Roman" w:cs="Times New Roman"/>
@@ -404,7 +367,6 @@
         </w:rPr>
         <w:t>ip</w:t>
       </w:r>
-      <w:proofErr w:type="spellEnd"/>
       <w:r>
         <w:rPr>
           <w:rFonts w:ascii="Times New Roman" w:eastAsia="Times New Roman" w:hAnsi="Times New Roman" w:cs="Times New Roman"/>
@@ -460,29 +422,7 @@
           <w:szCs w:val="28"/>
           <w:shd w:val="clear" w:color="auto" w:fill="FFFFFF"/>
         </w:rPr>
-        <w:t xml:space="preserve">-сервером по полученным данным (строке, которую ввел пользователь). </w:t>
-      </w:r>
-      <w:proofErr w:type="gramStart"/>
-      <w:r>
-        <w:rPr>
-          <w:rFonts w:ascii="Times New Roman" w:hAnsi="Times New Roman" w:cs="Times New Roman"/>
-          <w:color w:val="111111"/>
-          <w:sz w:val="28"/>
-          <w:szCs w:val="28"/>
-          <w:shd w:val="clear" w:color="auto" w:fill="FFFFFF"/>
-        </w:rPr>
-        <w:t>Например</w:t>
-      </w:r>
-      <w:proofErr w:type="gramEnd"/>
-      <w:r>
-        <w:rPr>
-          <w:rFonts w:ascii="Times New Roman" w:hAnsi="Times New Roman" w:cs="Times New Roman"/>
-          <w:color w:val="111111"/>
-          <w:sz w:val="28"/>
-          <w:szCs w:val="28"/>
-          <w:shd w:val="clear" w:color="auto" w:fill="FFFFFF"/>
-        </w:rPr>
-        <w:t xml:space="preserve"> когда пользователь вводит </w:t>
+        <w:t xml:space="preserve">-сервером по полученным данным (строке, которую ввел пользователь). Например когда пользователь вводит </w:t>
       </w:r>
       <w:r>
         <w:rPr>
@@ -536,7 +476,6 @@
         </w:rPr>
         <w:t xml:space="preserve">то это соответствует </w:t>
       </w:r>
-      <w:proofErr w:type="spellStart"/>
       <w:r>
         <w:rPr>
           <w:rFonts w:ascii="Times New Roman" w:hAnsi="Times New Roman" w:cs="Times New Roman"/>
@@ -548,7 +487,6 @@
         </w:rPr>
         <w:t>ip</w:t>
       </w:r>
-      <w:proofErr w:type="spellEnd"/>
       <w:r>
         <w:rPr>
           <w:rFonts w:ascii="Times New Roman" w:hAnsi="Times New Roman" w:cs="Times New Roman"/>
@@ -840,27 +778,7 @@
           <w:sz w:val="28"/>
           <w:szCs w:val="28"/>
         </w:rPr>
-        <w:t xml:space="preserve">Браузер принимает ответ и рендерит </w:t>
-      </w:r>
-      <w:proofErr w:type="gramStart"/>
-      <w:r>
-        <w:rPr>
-          <w:rFonts w:ascii="Times New Roman" w:eastAsia="Times New Roman" w:hAnsi="Times New Roman" w:cs="Times New Roman"/>
-          <w:color w:val="000000"/>
-          <w:sz w:val="28"/>
-          <w:szCs w:val="28"/>
-        </w:rPr>
-        <w:t>страницу</w:t>
-      </w:r>
-      <w:proofErr w:type="gramEnd"/>
-      <w:r>
-        <w:rPr>
-          <w:rFonts w:ascii="Times New Roman" w:eastAsia="Times New Roman" w:hAnsi="Times New Roman" w:cs="Times New Roman"/>
-          <w:color w:val="000000"/>
-          <w:sz w:val="28"/>
-          <w:szCs w:val="28"/>
-        </w:rPr>
-        <w:t xml:space="preserve"> которую уже непосредственно видит пользователь.</w:t>
+        <w:t>Браузер принимает ответ и рендерит страницу которую уже непосредственно видит пользователь.</w:t>
       </w:r>
     </w:p>
     <w:p>
@@ -1020,7 +938,7 @@
           <w:sz w:val="27"/>
           <w:szCs w:val="27"/>
         </w:rPr>
-        <w:t xml:space="preserve"> </w:t>
+        <w:t xml:space="preserve"> Куки</w:t>
       </w:r>
       <w:r>
         <w:rPr>
@@ -1028,7 +946,7 @@
           <w:sz w:val="27"/>
           <w:szCs w:val="27"/>
         </w:rPr>
-        <w:t>Куки</w:t>
+        <w:t xml:space="preserve"> (</w:t>
       </w:r>
       <w:r>
         <w:rPr>
@@ -1036,78 +954,24 @@
           <w:sz w:val="27"/>
           <w:szCs w:val="27"/>
         </w:rPr>
-        <w:t xml:space="preserve"> (</w:t>
-      </w:r>
-      <w:proofErr w:type="spellStart"/>
+        <w:t>cookie</w:t>
+      </w:r>
       <w:r>
         <w:rPr>
           <w:color w:val="000000"/>
           <w:sz w:val="27"/>
           <w:szCs w:val="27"/>
         </w:rPr>
-        <w:t>cookie</w:t>
-      </w:r>
-      <w:proofErr w:type="spellEnd"/>
+        <w:t>)</w:t>
+      </w:r>
       <w:r>
         <w:rPr>
           <w:color w:val="000000"/>
           <w:sz w:val="27"/>
           <w:szCs w:val="27"/>
         </w:rPr>
-        <w:t>)</w:t>
-      </w:r>
-      <w:r>
-        <w:rPr>
-          <w:color w:val="000000"/>
-          <w:sz w:val="27"/>
-          <w:szCs w:val="27"/>
-        </w:rPr>
-        <w:t xml:space="preserve"> </w:t>
-      </w:r>
-      <w:proofErr w:type="gramStart"/>
-      <w:r>
-        <w:rPr>
-          <w:color w:val="000000"/>
-          <w:sz w:val="27"/>
-          <w:szCs w:val="27"/>
-        </w:rPr>
-        <w:t>- это</w:t>
-      </w:r>
-      <w:proofErr w:type="gramEnd"/>
-      <w:r>
-        <w:rPr>
-          <w:color w:val="000000"/>
-          <w:sz w:val="27"/>
-          <w:szCs w:val="27"/>
-        </w:rPr>
-        <w:t xml:space="preserve"> переменная, которая хран</w:t>
-      </w:r>
-      <w:r>
-        <w:rPr>
-          <w:color w:val="000000"/>
-          <w:sz w:val="27"/>
-          <w:szCs w:val="27"/>
-        </w:rPr>
-        <w:t>ится</w:t>
-      </w:r>
-      <w:r>
-        <w:rPr>
-          <w:color w:val="000000"/>
-          <w:sz w:val="27"/>
-          <w:szCs w:val="27"/>
-        </w:rPr>
-        <w:t xml:space="preserve"> на стороне клиента, то есть в браузере пользователя. Каждый раз, когда пользователь пытается открыть веб-страницу в браузере, он посылает куки. Взаимодействие с куки возможно организовать с использованием </w:t>
-      </w:r>
-      <w:proofErr w:type="spellStart"/>
-      <w:r>
-        <w:rPr>
-          <w:color w:val="000000"/>
-          <w:sz w:val="27"/>
-          <w:szCs w:val="27"/>
-        </w:rPr>
-        <w:t>JavaScrip</w:t>
-      </w:r>
-      <w:proofErr w:type="spellEnd"/>
+        <w:t xml:space="preserve"> - это переменная, которая хранится на стороне клиента, то есть в браузере пользователя. Каждый раз, когда пользователь пытается открыть веб-страницу в браузере, он посылает куки. Взаимодействие с куки возможно организовать с использованием JavaScrip</w:t>
+      </w:r>
       <w:r>
         <w:rPr>
           <w:color w:val="000000"/>
@@ -1231,25 +1095,7 @@
           <w:szCs w:val="27"/>
         </w:rPr>
         <w:tab/>
-        <w:t xml:space="preserve">Когда посетитель заходит на сайт впервые, ему часто предлагается представиться – пользователь вводит в форму свой логин, далее, в случае если пользователь ещё раз посещает данный сайт, то он может получить персонализированное приветствие – все из-за того, что </w:t>
-      </w:r>
-      <w:r>
-        <w:rPr>
-          <w:rFonts w:ascii="Times New Roman" w:eastAsia="Times New Roman" w:hAnsi="Times New Roman" w:cs="Times New Roman"/>
-          <w:color w:val="000000"/>
-          <w:sz w:val="27"/>
-          <w:szCs w:val="27"/>
-        </w:rPr>
-        <w:t>будет отображаться</w:t>
-      </w:r>
-      <w:r>
-        <w:rPr>
-          <w:rFonts w:ascii="Times New Roman" w:eastAsia="Times New Roman" w:hAnsi="Times New Roman" w:cs="Times New Roman"/>
-          <w:color w:val="000000"/>
-          <w:sz w:val="27"/>
-          <w:szCs w:val="27"/>
-        </w:rPr>
-        <w:t xml:space="preserve"> занесенный в куки при первом посещении веб-ресурса логин.</w:t>
+        <w:t>Когда посетитель заходит на сайт впервые, ему часто предлагается представиться – пользователь вводит в форму свой логин, далее, в случае если пользователь ещё раз посещает данный сайт, то он может получить персонализированное приветствие – все из-за того, что будет отображаться занесенный в куки при первом посещении веб-ресурса логин.</w:t>
       </w:r>
     </w:p>
     <w:p>
@@ -1304,27 +1150,7 @@
           <w:sz w:val="28"/>
           <w:szCs w:val="28"/>
         </w:rPr>
-        <w:t xml:space="preserve"> для различных целей злоумышленников, от распространения на взломанном ресурсе заведомо ложной информации, до кражи личных данных (</w:t>
-      </w:r>
-      <w:proofErr w:type="gramStart"/>
-      <w:r>
-        <w:rPr>
-          <w:rFonts w:ascii="Times New Roman" w:eastAsia="Times New Roman" w:hAnsi="Times New Roman" w:cs="Times New Roman"/>
-          <w:color w:val="000000"/>
-          <w:sz w:val="28"/>
-          <w:szCs w:val="28"/>
-        </w:rPr>
-        <w:t>например</w:t>
-      </w:r>
-      <w:proofErr w:type="gramEnd"/>
-      <w:r>
-        <w:rPr>
-          <w:rFonts w:ascii="Times New Roman" w:eastAsia="Times New Roman" w:hAnsi="Times New Roman" w:cs="Times New Roman"/>
-          <w:color w:val="000000"/>
-          <w:sz w:val="28"/>
-          <w:szCs w:val="28"/>
-        </w:rPr>
-        <w:t xml:space="preserve"> из базы данных организации).</w:t>
+        <w:t xml:space="preserve"> для различных целей злоумышленников, от распространения на взломанном ресурсе заведомо ложной информации, до кражи личных данных (например из базы данных организации).</w:t>
       </w:r>
     </w:p>
     <w:p>
@@ -1439,27 +1265,7 @@
           <w:sz w:val="28"/>
           <w:szCs w:val="28"/>
         </w:rPr>
-        <w:t xml:space="preserve"> ведь с использованием браузера мы ведем столько дел – от оплаты каки-то услуг </w:t>
-      </w:r>
-      <w:proofErr w:type="gramStart"/>
-      <w:r>
-        <w:rPr>
-          <w:rFonts w:ascii="Times New Roman" w:eastAsia="Times New Roman" w:hAnsi="Times New Roman" w:cs="Times New Roman"/>
-          <w:color w:val="000000"/>
-          <w:sz w:val="28"/>
-          <w:szCs w:val="28"/>
-        </w:rPr>
-        <w:t>до использование</w:t>
-      </w:r>
-      <w:proofErr w:type="gramEnd"/>
-      <w:r>
-        <w:rPr>
-          <w:rFonts w:ascii="Times New Roman" w:eastAsia="Times New Roman" w:hAnsi="Times New Roman" w:cs="Times New Roman"/>
-          <w:color w:val="000000"/>
-          <w:sz w:val="28"/>
-          <w:szCs w:val="28"/>
-        </w:rPr>
-        <w:t xml:space="preserve"> почты, где часто содержится конфиденциальная </w:t>
+        <w:t xml:space="preserve"> ведь с использованием браузера мы ведем столько дел – от оплаты каки-то услуг до использование почты, где часто содержится конфиденциальная </w:t>
       </w:r>
       <w:r>
         <w:rPr>
@@ -1554,17 +1360,66 @@
           <w:color w:val="000000"/>
           <w:sz w:val="28"/>
           <w:szCs w:val="28"/>
+        </w:rPr>
+      </w:pPr>
+      <w:r>
+        <w:rPr>
+          <w:rFonts w:ascii="Times New Roman" w:eastAsia="Times New Roman" w:hAnsi="Times New Roman" w:cs="Times New Roman"/>
+          <w:color w:val="000000"/>
+          <w:sz w:val="28"/>
+          <w:szCs w:val="28"/>
+        </w:rPr>
+        <w:t>Рассмотрим несколько браузеров</w:t>
+      </w:r>
+      <w:r>
+        <w:rPr>
+          <w:rFonts w:ascii="Times New Roman" w:eastAsia="Times New Roman" w:hAnsi="Times New Roman" w:cs="Times New Roman"/>
+          <w:color w:val="000000"/>
+          <w:sz w:val="28"/>
+          <w:szCs w:val="28"/>
+        </w:rPr>
+        <w:t>:</w:t>
+      </w:r>
+    </w:p>
+    <w:p>
+      <w:pPr>
+        <w:spacing w:after="0" w:line="240" w:lineRule="auto"/>
+        <w:ind w:firstLine="340"/>
+        <w:jc w:val="both"/>
+        <w:rPr>
+          <w:rFonts w:ascii="Times New Roman" w:eastAsia="Times New Roman" w:hAnsi="Times New Roman" w:cs="Times New Roman"/>
+          <w:color w:val="000000"/>
+          <w:sz w:val="28"/>
+          <w:szCs w:val="28"/>
+        </w:rPr>
+      </w:pPr>
+      <w:r>
+        <w:rPr>
+          <w:rFonts w:ascii="Times New Roman" w:eastAsia="Times New Roman" w:hAnsi="Times New Roman" w:cs="Times New Roman"/>
+          <w:color w:val="000000"/>
+          <w:sz w:val="28"/>
+          <w:szCs w:val="28"/>
+        </w:rPr>
+        <w:t xml:space="preserve">1. </w:t>
+      </w:r>
+      <w:r>
+        <w:rPr>
+          <w:rFonts w:ascii="Times New Roman" w:eastAsia="Times New Roman" w:hAnsi="Times New Roman" w:cs="Times New Roman"/>
+          <w:color w:val="000000"/>
+          <w:sz w:val="28"/>
+          <w:szCs w:val="28"/>
           <w:lang w:val="en-US"/>
         </w:rPr>
-      </w:pPr>
-      <w:r>
-        <w:rPr>
-          <w:rFonts w:ascii="Times New Roman" w:eastAsia="Times New Roman" w:hAnsi="Times New Roman" w:cs="Times New Roman"/>
-          <w:color w:val="000000"/>
-          <w:sz w:val="28"/>
-          <w:szCs w:val="28"/>
-        </w:rPr>
-        <w:t>Рассмотрим несколько браузеров</w:t>
+        <w:t>Apple</w:t>
+      </w:r>
+      <w:r>
+        <w:rPr>
+          <w:rFonts w:ascii="Times New Roman" w:eastAsia="Times New Roman" w:hAnsi="Times New Roman" w:cs="Times New Roman"/>
+          <w:color w:val="000000"/>
+          <w:sz w:val="28"/>
+          <w:szCs w:val="28"/>
+        </w:rPr>
+        <w:t xml:space="preserve"> </w:t>
       </w:r>
       <w:r>
         <w:rPr>
@@ -1574,14 +1429,93 @@
           <w:szCs w:val="28"/>
           <w:lang w:val="en-US"/>
         </w:rPr>
-        <w:t>:</w:t>
-      </w:r>
-    </w:p>
-    <w:p>
-      <w:pPr>
-        <w:spacing w:after="0" w:line="240" w:lineRule="auto"/>
-        <w:ind w:firstLine="340"/>
-        <w:jc w:val="both"/>
+        <w:t>Safari</w:t>
+      </w:r>
+    </w:p>
+    <w:p>
+      <w:pPr>
+        <w:spacing w:after="0" w:line="240" w:lineRule="auto"/>
+        <w:ind w:firstLine="340"/>
+        <w:jc w:val="both"/>
+        <w:rPr>
+          <w:rFonts w:ascii="Times New Roman" w:eastAsia="Times New Roman" w:hAnsi="Times New Roman" w:cs="Times New Roman"/>
+          <w:color w:val="000000"/>
+          <w:sz w:val="28"/>
+          <w:szCs w:val="28"/>
+        </w:rPr>
+      </w:pPr>
+      <w:r>
+        <w:rPr>
+          <w:rFonts w:ascii="Times New Roman" w:eastAsia="Times New Roman" w:hAnsi="Times New Roman" w:cs="Times New Roman"/>
+          <w:color w:val="000000"/>
+          <w:sz w:val="28"/>
+          <w:szCs w:val="28"/>
+        </w:rPr>
+        <w:t xml:space="preserve">В браузере есть очень полезная функция защищенного просмотра. В данном режиме браузер не ведет учет истории посещаемых ресурсов, загружаемого программного обеспечения. Не выполняется сохранения поисковых запросов пользователя, данных веб-форм и куки. </w:t>
+      </w:r>
+    </w:p>
+    <w:p>
+      <w:pPr>
+        <w:spacing w:after="0" w:line="240" w:lineRule="auto"/>
+        <w:ind w:firstLine="340"/>
+        <w:jc w:val="both"/>
+        <w:rPr>
+          <w:rFonts w:ascii="Times New Roman" w:eastAsia="Times New Roman" w:hAnsi="Times New Roman" w:cs="Times New Roman"/>
+          <w:color w:val="000000"/>
+          <w:sz w:val="28"/>
+          <w:szCs w:val="28"/>
+        </w:rPr>
+      </w:pPr>
+      <w:r>
+        <w:rPr>
+          <w:rFonts w:ascii="Times New Roman" w:eastAsia="Times New Roman" w:hAnsi="Times New Roman" w:cs="Times New Roman"/>
+          <w:color w:val="000000"/>
+          <w:sz w:val="28"/>
+          <w:szCs w:val="28"/>
+        </w:rPr>
+        <w:t xml:space="preserve">Существует </w:t>
+      </w:r>
+      <w:r>
+        <w:rPr>
+          <w:rFonts w:ascii="Times New Roman" w:eastAsia="Times New Roman" w:hAnsi="Times New Roman" w:cs="Times New Roman"/>
+          <w:color w:val="000000"/>
+          <w:sz w:val="28"/>
+          <w:szCs w:val="28"/>
+        </w:rPr>
+        <w:t>функция, которая блокирует всплывающие окна.</w:t>
+      </w:r>
+    </w:p>
+    <w:p>
+      <w:pPr>
+        <w:spacing w:after="0" w:line="240" w:lineRule="auto"/>
+        <w:ind w:firstLine="340"/>
+        <w:jc w:val="both"/>
+        <w:rPr>
+          <w:rFonts w:ascii="Times New Roman" w:eastAsia="Times New Roman" w:hAnsi="Times New Roman" w:cs="Times New Roman"/>
+          <w:color w:val="000000"/>
+          <w:sz w:val="28"/>
+          <w:szCs w:val="28"/>
+        </w:rPr>
+      </w:pPr>
+      <w:r>
+        <w:rPr>
+          <w:rFonts w:ascii="Times New Roman" w:eastAsia="Times New Roman" w:hAnsi="Times New Roman" w:cs="Times New Roman"/>
+          <w:color w:val="000000"/>
+          <w:sz w:val="28"/>
+          <w:szCs w:val="28"/>
+        </w:rPr>
+        <w:t xml:space="preserve">В сам браузер встроены технологии блокировки различных вредоносных сайтов, технологии противодействия атакам </w:t>
+      </w:r>
+      <w:r>
+        <w:rPr>
+          <w:rFonts w:ascii="Times New Roman" w:eastAsia="Times New Roman" w:hAnsi="Times New Roman" w:cs="Times New Roman"/>
+          <w:color w:val="000000"/>
+          <w:sz w:val="28"/>
+          <w:szCs w:val="28"/>
+        </w:rPr>
+        <w:t xml:space="preserve"> </w:t>
+      </w:r>
+      <w:r>
         <w:rPr>
           <w:rFonts w:ascii="Times New Roman" w:eastAsia="Times New Roman" w:hAnsi="Times New Roman" w:cs="Times New Roman"/>
           <w:color w:val="000000"/>
@@ -1589,15 +1523,38 @@
           <w:szCs w:val="28"/>
           <w:lang w:val="en-US"/>
         </w:rPr>
-      </w:pPr>
-      <w:r>
-        <w:rPr>
-          <w:rFonts w:ascii="Times New Roman" w:eastAsia="Times New Roman" w:hAnsi="Times New Roman" w:cs="Times New Roman"/>
-          <w:color w:val="000000"/>
-          <w:sz w:val="28"/>
-          <w:szCs w:val="28"/>
-        </w:rPr>
-        <w:t xml:space="preserve">1. </w:t>
+        <w:t>XSS</w:t>
+      </w:r>
+      <w:r>
+        <w:rPr>
+          <w:rFonts w:ascii="Times New Roman" w:eastAsia="Times New Roman" w:hAnsi="Times New Roman" w:cs="Times New Roman"/>
+          <w:color w:val="000000"/>
+          <w:sz w:val="28"/>
+          <w:szCs w:val="28"/>
+        </w:rPr>
+        <w:t>.</w:t>
+      </w:r>
+    </w:p>
+    <w:p>
+      <w:pPr>
+        <w:spacing w:after="0" w:line="240" w:lineRule="auto"/>
+        <w:ind w:firstLine="340"/>
+        <w:jc w:val="both"/>
+        <w:rPr>
+          <w:rFonts w:ascii="Times New Roman" w:eastAsia="Times New Roman" w:hAnsi="Times New Roman" w:cs="Times New Roman"/>
+          <w:color w:val="000000"/>
+          <w:sz w:val="28"/>
+          <w:szCs w:val="28"/>
+        </w:rPr>
+      </w:pPr>
+      <w:r>
+        <w:rPr>
+          <w:rFonts w:ascii="Times New Roman" w:eastAsia="Times New Roman" w:hAnsi="Times New Roman" w:cs="Times New Roman"/>
+          <w:color w:val="000000"/>
+          <w:sz w:val="28"/>
+          <w:szCs w:val="28"/>
+        </w:rPr>
+        <w:t xml:space="preserve">2. </w:t>
       </w:r>
       <w:r>
         <w:rPr>
@@ -1607,110 +1564,7 @@
           <w:szCs w:val="28"/>
           <w:lang w:val="en-US"/>
         </w:rPr>
-        <w:t>Apple Safari</w:t>
-      </w:r>
-    </w:p>
-    <w:p>
-      <w:pPr>
-        <w:spacing w:after="0" w:line="240" w:lineRule="auto"/>
-        <w:ind w:firstLine="340"/>
-        <w:jc w:val="both"/>
-        <w:rPr>
-          <w:rFonts w:ascii="Times New Roman" w:eastAsia="Times New Roman" w:hAnsi="Times New Roman" w:cs="Times New Roman"/>
-          <w:color w:val="000000"/>
-          <w:sz w:val="28"/>
-          <w:szCs w:val="28"/>
-        </w:rPr>
-      </w:pPr>
-      <w:r>
-        <w:rPr>
-          <w:rFonts w:ascii="Times New Roman" w:eastAsia="Times New Roman" w:hAnsi="Times New Roman" w:cs="Times New Roman"/>
-          <w:color w:val="000000"/>
-          <w:sz w:val="28"/>
-          <w:szCs w:val="28"/>
-        </w:rPr>
-        <w:t>В браузере есть очень полезная функция защищенного просмотра. В данном режиме браузер не ведет учет истории посещаемых ресурсов, загружае</w:t>
-      </w:r>
-      <w:r>
-        <w:rPr>
-          <w:rFonts w:ascii="Times New Roman" w:eastAsia="Times New Roman" w:hAnsi="Times New Roman" w:cs="Times New Roman"/>
-          <w:color w:val="000000"/>
-          <w:sz w:val="28"/>
-          <w:szCs w:val="28"/>
-        </w:rPr>
-        <w:t>м</w:t>
-      </w:r>
-      <w:r>
-        <w:rPr>
-          <w:rFonts w:ascii="Times New Roman" w:eastAsia="Times New Roman" w:hAnsi="Times New Roman" w:cs="Times New Roman"/>
-          <w:color w:val="000000"/>
-          <w:sz w:val="28"/>
-          <w:szCs w:val="28"/>
-        </w:rPr>
-        <w:t xml:space="preserve">ого программного обеспечения. Не выполняется сохранения поисковых запросов пользователя, данных веб-форм и куки. </w:t>
-      </w:r>
-    </w:p>
-    <w:p>
-      <w:pPr>
-        <w:spacing w:after="0" w:line="240" w:lineRule="auto"/>
-        <w:ind w:firstLine="340"/>
-        <w:jc w:val="both"/>
-        <w:rPr>
-          <w:rFonts w:ascii="Times New Roman" w:eastAsia="Times New Roman" w:hAnsi="Times New Roman" w:cs="Times New Roman"/>
-          <w:color w:val="000000"/>
-          <w:sz w:val="28"/>
-          <w:szCs w:val="28"/>
-        </w:rPr>
-      </w:pPr>
-      <w:r>
-        <w:rPr>
-          <w:rFonts w:ascii="Times New Roman" w:eastAsia="Times New Roman" w:hAnsi="Times New Roman" w:cs="Times New Roman"/>
-          <w:color w:val="000000"/>
-          <w:sz w:val="28"/>
-          <w:szCs w:val="28"/>
-        </w:rPr>
-        <w:t xml:space="preserve">Существует </w:t>
-      </w:r>
-      <w:r>
-        <w:rPr>
-          <w:rFonts w:ascii="Times New Roman" w:eastAsia="Times New Roman" w:hAnsi="Times New Roman" w:cs="Times New Roman"/>
-          <w:color w:val="000000"/>
-          <w:sz w:val="28"/>
-          <w:szCs w:val="28"/>
-        </w:rPr>
-        <w:t>функция, которая блокирует всплывающие окна.</w:t>
-      </w:r>
-    </w:p>
-    <w:p>
-      <w:pPr>
-        <w:spacing w:after="0" w:line="240" w:lineRule="auto"/>
-        <w:ind w:firstLine="340"/>
-        <w:jc w:val="both"/>
-        <w:rPr>
-          <w:rFonts w:ascii="Times New Roman" w:eastAsia="Times New Roman" w:hAnsi="Times New Roman" w:cs="Times New Roman"/>
-          <w:color w:val="000000"/>
-          <w:sz w:val="28"/>
-          <w:szCs w:val="28"/>
-        </w:rPr>
-      </w:pPr>
-      <w:r>
-        <w:rPr>
-          <w:rFonts w:ascii="Times New Roman" w:eastAsia="Times New Roman" w:hAnsi="Times New Roman" w:cs="Times New Roman"/>
-          <w:color w:val="000000"/>
-          <w:sz w:val="28"/>
-          <w:szCs w:val="28"/>
-        </w:rPr>
-        <w:t xml:space="preserve">В сам браузер встроены технологии блокировки различных вредоносных сайтов, технологии противодействия </w:t>
-      </w:r>
-      <w:proofErr w:type="gramStart"/>
-      <w:r>
-        <w:rPr>
-          <w:rFonts w:ascii="Times New Roman" w:eastAsia="Times New Roman" w:hAnsi="Times New Roman" w:cs="Times New Roman"/>
-          <w:color w:val="000000"/>
-          <w:sz w:val="28"/>
-          <w:szCs w:val="28"/>
-        </w:rPr>
-        <w:t xml:space="preserve">атакам </w:t>
+        <w:t>Googel</w:t>
       </w:r>
       <w:r>
         <w:rPr>
@@ -1729,399 +1583,330 @@
           <w:szCs w:val="28"/>
           <w:lang w:val="en-US"/>
         </w:rPr>
+        <w:t>Chrome</w:t>
+      </w:r>
+    </w:p>
+    <w:p>
+      <w:pPr>
+        <w:spacing w:after="0" w:line="240" w:lineRule="auto"/>
+        <w:ind w:firstLine="340"/>
+        <w:jc w:val="both"/>
+        <w:rPr>
+          <w:rFonts w:ascii="Times New Roman" w:eastAsia="Times New Roman" w:hAnsi="Times New Roman" w:cs="Times New Roman"/>
+          <w:color w:val="000000"/>
+          <w:sz w:val="28"/>
+          <w:szCs w:val="28"/>
+        </w:rPr>
+      </w:pPr>
+      <w:r>
+        <w:rPr>
+          <w:rFonts w:ascii="Times New Roman" w:eastAsia="Times New Roman" w:hAnsi="Times New Roman" w:cs="Times New Roman"/>
+          <w:color w:val="000000"/>
+          <w:sz w:val="28"/>
+          <w:szCs w:val="28"/>
+        </w:rPr>
+        <w:t>Является одним из самых популярных браузеров, миллионы людей используют его каждый день.</w:t>
+      </w:r>
+    </w:p>
+    <w:p>
+      <w:pPr>
+        <w:spacing w:after="0" w:line="240" w:lineRule="auto"/>
+        <w:ind w:firstLine="340"/>
+        <w:jc w:val="both"/>
+        <w:rPr>
+          <w:rFonts w:ascii="Times New Roman" w:hAnsi="Times New Roman" w:cs="Times New Roman"/>
+          <w:sz w:val="28"/>
+          <w:szCs w:val="28"/>
+        </w:rPr>
+      </w:pPr>
+      <w:r>
+        <w:rPr>
+          <w:rFonts w:ascii="Times New Roman" w:eastAsia="Times New Roman" w:hAnsi="Times New Roman" w:cs="Times New Roman"/>
+          <w:color w:val="000000"/>
+          <w:sz w:val="28"/>
+          <w:szCs w:val="28"/>
+        </w:rPr>
+        <w:t xml:space="preserve">Существует защита от фишинговых сайтов, сайтов, которые несут в себе вредоносные программы. </w:t>
+      </w:r>
+      <w:r>
+        <w:rPr>
+          <w:rFonts w:ascii="Times New Roman" w:hAnsi="Times New Roman" w:cs="Times New Roman"/>
+          <w:sz w:val="28"/>
+          <w:szCs w:val="28"/>
+        </w:rPr>
+        <w:t>В</w:t>
+      </w:r>
+      <w:r>
+        <w:rPr>
+          <w:rFonts w:ascii="Times New Roman" w:hAnsi="Times New Roman" w:cs="Times New Roman"/>
+          <w:sz w:val="28"/>
+          <w:szCs w:val="28"/>
+        </w:rPr>
+        <w:t xml:space="preserve"> Google Chrome существует технология обеспечения непрерывности HTTPS-соединения и защиты его от компрометации, защита от XSS-атак</w:t>
+      </w:r>
+      <w:r>
+        <w:rPr>
+          <w:rFonts w:ascii="Times New Roman" w:hAnsi="Times New Roman" w:cs="Times New Roman"/>
+          <w:sz w:val="28"/>
+          <w:szCs w:val="28"/>
+        </w:rPr>
+        <w:t>.</w:t>
+      </w:r>
+    </w:p>
+    <w:p>
+      <w:pPr>
+        <w:spacing w:after="0" w:line="240" w:lineRule="auto"/>
+        <w:ind w:firstLine="340"/>
+        <w:jc w:val="both"/>
+        <w:rPr>
+          <w:rFonts w:ascii="Times New Roman" w:hAnsi="Times New Roman" w:cs="Times New Roman"/>
+          <w:sz w:val="28"/>
+          <w:szCs w:val="28"/>
+        </w:rPr>
+      </w:pPr>
+      <w:r>
+        <w:rPr>
+          <w:rFonts w:ascii="Times New Roman" w:hAnsi="Times New Roman" w:cs="Times New Roman"/>
+          <w:sz w:val="28"/>
+          <w:szCs w:val="28"/>
+        </w:rPr>
+        <w:t xml:space="preserve">В данном браузере есть защита от компрометации </w:t>
+      </w:r>
+      <w:r>
+        <w:rPr>
+          <w:rFonts w:ascii="Times New Roman" w:hAnsi="Times New Roman" w:cs="Times New Roman"/>
+          <w:sz w:val="28"/>
+          <w:szCs w:val="28"/>
+          <w:lang w:val="en-US"/>
+        </w:rPr>
+        <w:t>HTTPS</w:t>
+      </w:r>
+      <w:r>
+        <w:rPr>
+          <w:rFonts w:ascii="Times New Roman" w:hAnsi="Times New Roman" w:cs="Times New Roman"/>
+          <w:sz w:val="28"/>
+          <w:szCs w:val="28"/>
+        </w:rPr>
+        <w:t>-</w:t>
+      </w:r>
+      <w:r>
+        <w:rPr>
+          <w:rFonts w:ascii="Times New Roman" w:hAnsi="Times New Roman" w:cs="Times New Roman"/>
+          <w:sz w:val="28"/>
+          <w:szCs w:val="28"/>
+        </w:rPr>
+        <w:t xml:space="preserve">соединений (в отличии от </w:t>
+      </w:r>
+      <w:r>
+        <w:rPr>
+          <w:rFonts w:ascii="Times New Roman" w:hAnsi="Times New Roman" w:cs="Times New Roman"/>
+          <w:sz w:val="28"/>
+          <w:szCs w:val="28"/>
+          <w:lang w:val="en-US"/>
+        </w:rPr>
+        <w:t>Apple</w:t>
+      </w:r>
+      <w:r>
+        <w:rPr>
+          <w:rFonts w:ascii="Times New Roman" w:hAnsi="Times New Roman" w:cs="Times New Roman"/>
+          <w:sz w:val="28"/>
+          <w:szCs w:val="28"/>
+        </w:rPr>
+        <w:t xml:space="preserve"> </w:t>
+      </w:r>
+      <w:r>
+        <w:rPr>
+          <w:rFonts w:ascii="Times New Roman" w:hAnsi="Times New Roman" w:cs="Times New Roman"/>
+          <w:sz w:val="28"/>
+          <w:szCs w:val="28"/>
+          <w:lang w:val="en-US"/>
+        </w:rPr>
+        <w:t>Safari</w:t>
+      </w:r>
+      <w:r>
+        <w:rPr>
+          <w:rFonts w:ascii="Times New Roman" w:hAnsi="Times New Roman" w:cs="Times New Roman"/>
+          <w:sz w:val="28"/>
+          <w:szCs w:val="28"/>
+        </w:rPr>
+        <w:t>, который был описан выше).</w:t>
+      </w:r>
+    </w:p>
+    <w:p>
+      <w:pPr>
+        <w:spacing w:after="0" w:line="240" w:lineRule="auto"/>
+        <w:ind w:firstLine="340"/>
+        <w:jc w:val="both"/>
+        <w:rPr>
+          <w:rFonts w:ascii="Times New Roman" w:hAnsi="Times New Roman" w:cs="Times New Roman"/>
+          <w:sz w:val="28"/>
+          <w:szCs w:val="28"/>
+        </w:rPr>
+      </w:pPr>
+      <w:r>
+        <w:rPr>
+          <w:rFonts w:ascii="Times New Roman" w:hAnsi="Times New Roman" w:cs="Times New Roman"/>
+          <w:sz w:val="28"/>
+          <w:szCs w:val="28"/>
+        </w:rPr>
+        <w:t xml:space="preserve">3. </w:t>
+      </w:r>
+      <w:r>
+        <w:rPr>
+          <w:rFonts w:ascii="Times New Roman" w:hAnsi="Times New Roman" w:cs="Times New Roman"/>
+          <w:sz w:val="28"/>
+          <w:szCs w:val="28"/>
+          <w:lang w:val="en-US"/>
+        </w:rPr>
+        <w:t>Opera</w:t>
+      </w:r>
+    </w:p>
+    <w:p>
+      <w:pPr>
+        <w:spacing w:after="0" w:line="240" w:lineRule="auto"/>
+        <w:ind w:firstLine="340"/>
+        <w:jc w:val="both"/>
+        <w:rPr>
+          <w:rFonts w:ascii="Times New Roman" w:hAnsi="Times New Roman" w:cs="Times New Roman"/>
+          <w:sz w:val="28"/>
+          <w:szCs w:val="28"/>
+        </w:rPr>
+      </w:pPr>
+      <w:r>
+        <w:rPr>
+          <w:rFonts w:ascii="Times New Roman" w:hAnsi="Times New Roman" w:cs="Times New Roman"/>
+          <w:sz w:val="28"/>
+          <w:szCs w:val="28"/>
+        </w:rPr>
+        <w:t xml:space="preserve">Среди проанализированных, данный браузер является самым плохим в плане безопасности. </w:t>
+      </w:r>
+    </w:p>
+    <w:p>
+      <w:pPr>
+        <w:spacing w:after="0" w:line="240" w:lineRule="auto"/>
+        <w:ind w:firstLine="340"/>
+        <w:jc w:val="both"/>
+        <w:rPr>
+          <w:rFonts w:ascii="Times New Roman" w:hAnsi="Times New Roman" w:cs="Times New Roman"/>
+          <w:sz w:val="28"/>
+          <w:szCs w:val="28"/>
+        </w:rPr>
+      </w:pPr>
+      <w:r>
+        <w:rPr>
+          <w:rFonts w:ascii="Times New Roman" w:hAnsi="Times New Roman" w:cs="Times New Roman"/>
+          <w:sz w:val="28"/>
+          <w:szCs w:val="28"/>
+        </w:rPr>
+        <w:t>В данном браузере, в отличии от большинства существующих решений н</w:t>
+      </w:r>
+      <w:r>
+        <w:rPr>
+          <w:rFonts w:ascii="Times New Roman" w:hAnsi="Times New Roman" w:cs="Times New Roman"/>
+          <w:sz w:val="28"/>
+          <w:szCs w:val="28"/>
+        </w:rPr>
+        <w:t xml:space="preserve">ет защиты от </w:t>
+      </w:r>
+      <w:r>
+        <w:rPr>
+          <w:rFonts w:ascii="Times New Roman" w:hAnsi="Times New Roman" w:cs="Times New Roman"/>
+          <w:sz w:val="28"/>
+          <w:szCs w:val="28"/>
+          <w:lang w:val="en-US"/>
+        </w:rPr>
         <w:t>XSS</w:t>
       </w:r>
-      <w:proofErr w:type="gramEnd"/>
-      <w:r>
-        <w:rPr>
-          <w:rFonts w:ascii="Times New Roman" w:eastAsia="Times New Roman" w:hAnsi="Times New Roman" w:cs="Times New Roman"/>
-          <w:color w:val="000000"/>
-          <w:sz w:val="28"/>
-          <w:szCs w:val="28"/>
-        </w:rPr>
-        <w:t>.</w:t>
-      </w:r>
-    </w:p>
-    <w:p>
-      <w:pPr>
-        <w:spacing w:after="0" w:line="240" w:lineRule="auto"/>
-        <w:ind w:firstLine="340"/>
-        <w:jc w:val="both"/>
-        <w:rPr>
-          <w:rFonts w:ascii="Times New Roman" w:eastAsia="Times New Roman" w:hAnsi="Times New Roman" w:cs="Times New Roman"/>
-          <w:color w:val="000000"/>
+      <w:r>
+        <w:rPr>
+          <w:rFonts w:ascii="Times New Roman" w:hAnsi="Times New Roman" w:cs="Times New Roman"/>
+          <w:sz w:val="28"/>
+          <w:szCs w:val="28"/>
+        </w:rPr>
+        <w:t>-</w:t>
+      </w:r>
+      <w:r>
+        <w:rPr>
+          <w:rFonts w:ascii="Times New Roman" w:hAnsi="Times New Roman" w:cs="Times New Roman"/>
+          <w:sz w:val="28"/>
+          <w:szCs w:val="28"/>
+        </w:rPr>
+        <w:t xml:space="preserve">атак. </w:t>
+      </w:r>
+    </w:p>
+    <w:p>
+      <w:pPr>
+        <w:spacing w:after="0" w:line="240" w:lineRule="auto"/>
+        <w:ind w:firstLine="340"/>
+        <w:jc w:val="both"/>
+        <w:rPr>
+          <w:rFonts w:ascii="Times New Roman" w:hAnsi="Times New Roman" w:cs="Times New Roman"/>
+          <w:sz w:val="28"/>
+          <w:szCs w:val="28"/>
+        </w:rPr>
+      </w:pPr>
+      <w:r>
+        <w:rPr>
+          <w:rFonts w:ascii="Times New Roman" w:hAnsi="Times New Roman" w:cs="Times New Roman"/>
+          <w:sz w:val="28"/>
+          <w:szCs w:val="28"/>
+        </w:rPr>
+        <w:t>Также н</w:t>
+      </w:r>
+      <w:r>
+        <w:rPr>
+          <w:rFonts w:ascii="Times New Roman" w:hAnsi="Times New Roman" w:cs="Times New Roman"/>
+          <w:sz w:val="28"/>
+          <w:szCs w:val="28"/>
+        </w:rPr>
+        <w:t>ет фильтра вредоносных программ.</w:t>
+      </w:r>
+    </w:p>
+    <w:p>
+      <w:pPr>
+        <w:spacing w:after="0" w:line="240" w:lineRule="auto"/>
+        <w:ind w:firstLine="340"/>
+        <w:jc w:val="both"/>
+        <w:rPr>
+          <w:rFonts w:ascii="Times New Roman" w:hAnsi="Times New Roman" w:cs="Times New Roman"/>
+          <w:sz w:val="28"/>
+          <w:szCs w:val="28"/>
+        </w:rPr>
+      </w:pPr>
+      <w:r>
+        <w:rPr>
+          <w:rFonts w:ascii="Times New Roman" w:hAnsi="Times New Roman" w:cs="Times New Roman"/>
+          <w:sz w:val="28"/>
+          <w:szCs w:val="28"/>
+        </w:rPr>
+        <w:t xml:space="preserve">4. </w:t>
+      </w:r>
+      <w:r>
+        <w:rPr>
+          <w:rFonts w:ascii="Times New Roman" w:hAnsi="Times New Roman" w:cs="Times New Roman"/>
           <w:sz w:val="28"/>
           <w:szCs w:val="28"/>
           <w:lang w:val="en-US"/>
         </w:rPr>
-      </w:pPr>
-      <w:r>
-        <w:rPr>
-          <w:rFonts w:ascii="Times New Roman" w:eastAsia="Times New Roman" w:hAnsi="Times New Roman" w:cs="Times New Roman"/>
-          <w:color w:val="000000"/>
-          <w:sz w:val="28"/>
-          <w:szCs w:val="28"/>
-        </w:rPr>
-        <w:t xml:space="preserve">2. </w:t>
-      </w:r>
-      <w:proofErr w:type="spellStart"/>
-      <w:r>
-        <w:rPr>
-          <w:rFonts w:ascii="Times New Roman" w:eastAsia="Times New Roman" w:hAnsi="Times New Roman" w:cs="Times New Roman"/>
-          <w:color w:val="000000"/>
+        <w:t>Mozilla</w:t>
+      </w:r>
+      <w:r>
+        <w:rPr>
+          <w:rFonts w:ascii="Times New Roman" w:hAnsi="Times New Roman" w:cs="Times New Roman"/>
+          <w:sz w:val="28"/>
+          <w:szCs w:val="28"/>
+        </w:rPr>
+        <w:t xml:space="preserve"> </w:t>
+      </w:r>
+      <w:r>
+        <w:rPr>
+          <w:rFonts w:ascii="Times New Roman" w:hAnsi="Times New Roman" w:cs="Times New Roman"/>
           <w:sz w:val="28"/>
           <w:szCs w:val="28"/>
           <w:lang w:val="en-US"/>
         </w:rPr>
-        <w:t>Googel</w:t>
-      </w:r>
-      <w:proofErr w:type="spellEnd"/>
-      <w:r>
-        <w:rPr>
-          <w:rFonts w:ascii="Times New Roman" w:eastAsia="Times New Roman" w:hAnsi="Times New Roman" w:cs="Times New Roman"/>
-          <w:color w:val="000000"/>
-          <w:sz w:val="28"/>
-          <w:szCs w:val="28"/>
-          <w:lang w:val="en-US"/>
-        </w:rPr>
-        <w:t xml:space="preserve"> Chrome</w:t>
-      </w:r>
-    </w:p>
-    <w:p>
-      <w:pPr>
-        <w:spacing w:after="0" w:line="240" w:lineRule="auto"/>
-        <w:ind w:firstLine="340"/>
-        <w:jc w:val="both"/>
-        <w:rPr>
-          <w:rFonts w:ascii="Times New Roman" w:eastAsia="Times New Roman" w:hAnsi="Times New Roman" w:cs="Times New Roman"/>
-          <w:color w:val="000000"/>
-          <w:sz w:val="28"/>
-          <w:szCs w:val="28"/>
-        </w:rPr>
-      </w:pPr>
-      <w:r>
-        <w:rPr>
-          <w:rFonts w:ascii="Times New Roman" w:eastAsia="Times New Roman" w:hAnsi="Times New Roman" w:cs="Times New Roman"/>
-          <w:color w:val="000000"/>
-          <w:sz w:val="28"/>
-          <w:szCs w:val="28"/>
-        </w:rPr>
-        <w:t>Является одним из самых популярных браузеров, миллионы людей используют его каждый день.</w:t>
-      </w:r>
-    </w:p>
-    <w:p>
-      <w:pPr>
-        <w:spacing w:after="0" w:line="240" w:lineRule="auto"/>
-        <w:ind w:firstLine="340"/>
-        <w:jc w:val="both"/>
-        <w:rPr>
-          <w:rFonts w:ascii="Times New Roman" w:hAnsi="Times New Roman" w:cs="Times New Roman"/>
-          <w:sz w:val="28"/>
-          <w:szCs w:val="28"/>
-        </w:rPr>
-      </w:pPr>
-      <w:r>
-        <w:rPr>
-          <w:rFonts w:ascii="Times New Roman" w:eastAsia="Times New Roman" w:hAnsi="Times New Roman" w:cs="Times New Roman"/>
-          <w:color w:val="000000"/>
-          <w:sz w:val="28"/>
-          <w:szCs w:val="28"/>
-        </w:rPr>
-        <w:t xml:space="preserve">Существует защита от фишинговых сайтов, сайтов, которые несут в себе вредоносные программы. </w:t>
-      </w:r>
-      <w:r>
-        <w:rPr>
-          <w:rFonts w:ascii="Times New Roman" w:hAnsi="Times New Roman" w:cs="Times New Roman"/>
-          <w:sz w:val="28"/>
-          <w:szCs w:val="28"/>
-        </w:rPr>
-        <w:t>В</w:t>
-      </w:r>
-      <w:r>
-        <w:rPr>
-          <w:rFonts w:ascii="Times New Roman" w:hAnsi="Times New Roman" w:cs="Times New Roman"/>
-          <w:sz w:val="28"/>
-          <w:szCs w:val="28"/>
-        </w:rPr>
-        <w:t xml:space="preserve"> Google </w:t>
-      </w:r>
-      <w:proofErr w:type="spellStart"/>
-      <w:r>
-        <w:rPr>
-          <w:rFonts w:ascii="Times New Roman" w:hAnsi="Times New Roman" w:cs="Times New Roman"/>
-          <w:sz w:val="28"/>
-          <w:szCs w:val="28"/>
-        </w:rPr>
-        <w:t>Chrome</w:t>
-      </w:r>
-      <w:proofErr w:type="spellEnd"/>
-      <w:r>
-        <w:rPr>
-          <w:rFonts w:ascii="Times New Roman" w:hAnsi="Times New Roman" w:cs="Times New Roman"/>
-          <w:sz w:val="28"/>
-          <w:szCs w:val="28"/>
-        </w:rPr>
-        <w:t> существует технология обеспечения непрерывности HTTPS-соединения и защиты его от компрометации, защита от XSS-атак</w:t>
-      </w:r>
-      <w:r>
-        <w:rPr>
-          <w:rFonts w:ascii="Times New Roman" w:hAnsi="Times New Roman" w:cs="Times New Roman"/>
-          <w:sz w:val="28"/>
-          <w:szCs w:val="28"/>
-        </w:rPr>
-        <w:t>.</w:t>
-      </w:r>
-    </w:p>
-    <w:p>
-      <w:pPr>
-        <w:spacing w:after="0" w:line="240" w:lineRule="auto"/>
-        <w:ind w:firstLine="340"/>
-        <w:jc w:val="both"/>
-        <w:rPr>
-          <w:rFonts w:ascii="Times New Roman" w:hAnsi="Times New Roman" w:cs="Times New Roman"/>
-          <w:sz w:val="28"/>
-          <w:szCs w:val="28"/>
-        </w:rPr>
-      </w:pPr>
-      <w:r>
-        <w:rPr>
-          <w:rFonts w:ascii="Times New Roman" w:hAnsi="Times New Roman" w:cs="Times New Roman"/>
-          <w:sz w:val="28"/>
-          <w:szCs w:val="28"/>
-        </w:rPr>
-        <w:t xml:space="preserve">В данном браузере есть защита от компрометации </w:t>
-      </w:r>
-      <w:r>
-        <w:rPr>
-          <w:rFonts w:ascii="Times New Roman" w:hAnsi="Times New Roman" w:cs="Times New Roman"/>
-          <w:sz w:val="28"/>
-          <w:szCs w:val="28"/>
-          <w:lang w:val="en-US"/>
-        </w:rPr>
-        <w:t>HTTPS</w:t>
-      </w:r>
-      <w:r>
-        <w:rPr>
-          <w:rFonts w:ascii="Times New Roman" w:hAnsi="Times New Roman" w:cs="Times New Roman"/>
-          <w:sz w:val="28"/>
-          <w:szCs w:val="28"/>
-        </w:rPr>
-        <w:t>-</w:t>
-      </w:r>
-      <w:r>
-        <w:rPr>
-          <w:rFonts w:ascii="Times New Roman" w:hAnsi="Times New Roman" w:cs="Times New Roman"/>
-          <w:sz w:val="28"/>
-          <w:szCs w:val="28"/>
-        </w:rPr>
-        <w:t xml:space="preserve">соединений (в отличии от </w:t>
-      </w:r>
-      <w:r>
-        <w:rPr>
-          <w:rFonts w:ascii="Times New Roman" w:hAnsi="Times New Roman" w:cs="Times New Roman"/>
-          <w:sz w:val="28"/>
-          <w:szCs w:val="28"/>
-          <w:lang w:val="en-US"/>
-        </w:rPr>
-        <w:t>Apple</w:t>
-      </w:r>
-      <w:r>
-        <w:rPr>
-          <w:rFonts w:ascii="Times New Roman" w:hAnsi="Times New Roman" w:cs="Times New Roman"/>
-          <w:sz w:val="28"/>
-          <w:szCs w:val="28"/>
-        </w:rPr>
-        <w:t xml:space="preserve"> </w:t>
-      </w:r>
-      <w:r>
-        <w:rPr>
-          <w:rFonts w:ascii="Times New Roman" w:hAnsi="Times New Roman" w:cs="Times New Roman"/>
-          <w:sz w:val="28"/>
-          <w:szCs w:val="28"/>
-          <w:lang w:val="en-US"/>
-        </w:rPr>
-        <w:t>Safari</w:t>
-      </w:r>
-      <w:r>
-        <w:rPr>
-          <w:rFonts w:ascii="Times New Roman" w:hAnsi="Times New Roman" w:cs="Times New Roman"/>
-          <w:sz w:val="28"/>
-          <w:szCs w:val="28"/>
-        </w:rPr>
-        <w:t>, который был описан выше).</w:t>
-      </w:r>
-    </w:p>
-    <w:p>
-      <w:pPr>
-        <w:spacing w:after="0" w:line="240" w:lineRule="auto"/>
-        <w:ind w:firstLine="340"/>
-        <w:jc w:val="both"/>
-        <w:rPr>
-          <w:rFonts w:ascii="Times New Roman" w:hAnsi="Times New Roman" w:cs="Times New Roman"/>
-          <w:sz w:val="28"/>
-          <w:szCs w:val="28"/>
-          <w:lang w:val="en-US"/>
-        </w:rPr>
-      </w:pPr>
-      <w:r>
-        <w:rPr>
-          <w:rFonts w:ascii="Times New Roman" w:hAnsi="Times New Roman" w:cs="Times New Roman"/>
-          <w:sz w:val="28"/>
-          <w:szCs w:val="28"/>
-        </w:rPr>
-        <w:t xml:space="preserve">3. </w:t>
-      </w:r>
-      <w:r>
-        <w:rPr>
-          <w:rFonts w:ascii="Times New Roman" w:hAnsi="Times New Roman" w:cs="Times New Roman"/>
-          <w:sz w:val="28"/>
-          <w:szCs w:val="28"/>
-          <w:lang w:val="en-US"/>
-        </w:rPr>
-        <w:t>Opera</w:t>
-      </w:r>
-    </w:p>
-    <w:p>
-      <w:pPr>
-        <w:spacing w:after="0" w:line="240" w:lineRule="auto"/>
-        <w:ind w:firstLine="340"/>
-        <w:jc w:val="both"/>
-        <w:rPr>
-          <w:rFonts w:ascii="Times New Roman" w:hAnsi="Times New Roman" w:cs="Times New Roman"/>
-          <w:sz w:val="28"/>
-          <w:szCs w:val="28"/>
-        </w:rPr>
-      </w:pPr>
-      <w:r>
-        <w:rPr>
-          <w:rFonts w:ascii="Times New Roman" w:hAnsi="Times New Roman" w:cs="Times New Roman"/>
-          <w:sz w:val="28"/>
-          <w:szCs w:val="28"/>
-        </w:rPr>
-        <w:t xml:space="preserve">Среди проанализированных, данный браузер является самым плохим в плане безопасности. </w:t>
-      </w:r>
-    </w:p>
-    <w:p>
-      <w:pPr>
-        <w:spacing w:after="0" w:line="240" w:lineRule="auto"/>
-        <w:ind w:firstLine="340"/>
-        <w:jc w:val="both"/>
-        <w:rPr>
-          <w:rFonts w:ascii="Times New Roman" w:hAnsi="Times New Roman" w:cs="Times New Roman"/>
-          <w:sz w:val="28"/>
-          <w:szCs w:val="28"/>
-        </w:rPr>
-      </w:pPr>
-      <w:r>
-        <w:rPr>
-          <w:rFonts w:ascii="Times New Roman" w:hAnsi="Times New Roman" w:cs="Times New Roman"/>
-          <w:sz w:val="28"/>
-          <w:szCs w:val="28"/>
-        </w:rPr>
-        <w:t>В данном браузере, в отличии от большинства существующих решений н</w:t>
-      </w:r>
-      <w:r>
-        <w:rPr>
-          <w:rFonts w:ascii="Times New Roman" w:hAnsi="Times New Roman" w:cs="Times New Roman"/>
-          <w:sz w:val="28"/>
-          <w:szCs w:val="28"/>
-        </w:rPr>
-        <w:t xml:space="preserve">ет защиты от </w:t>
-      </w:r>
-      <w:r>
-        <w:rPr>
-          <w:rFonts w:ascii="Times New Roman" w:hAnsi="Times New Roman" w:cs="Times New Roman"/>
-          <w:sz w:val="28"/>
-          <w:szCs w:val="28"/>
-          <w:lang w:val="en-US"/>
-        </w:rPr>
-        <w:t>XSS</w:t>
-      </w:r>
-      <w:r>
-        <w:rPr>
-          <w:rFonts w:ascii="Times New Roman" w:hAnsi="Times New Roman" w:cs="Times New Roman"/>
-          <w:sz w:val="28"/>
-          <w:szCs w:val="28"/>
-        </w:rPr>
-        <w:t>-</w:t>
-      </w:r>
-      <w:r>
-        <w:rPr>
-          <w:rFonts w:ascii="Times New Roman" w:hAnsi="Times New Roman" w:cs="Times New Roman"/>
-          <w:sz w:val="28"/>
-          <w:szCs w:val="28"/>
-        </w:rPr>
-        <w:t xml:space="preserve">атак. </w:t>
-      </w:r>
-    </w:p>
-    <w:p>
-      <w:pPr>
-        <w:spacing w:after="0" w:line="240" w:lineRule="auto"/>
-        <w:ind w:firstLine="340"/>
-        <w:jc w:val="both"/>
-        <w:rPr>
-          <w:rFonts w:ascii="Times New Roman" w:hAnsi="Times New Roman" w:cs="Times New Roman"/>
-          <w:sz w:val="28"/>
-          <w:szCs w:val="28"/>
-        </w:rPr>
-      </w:pPr>
-      <w:r>
-        <w:rPr>
-          <w:rFonts w:ascii="Times New Roman" w:hAnsi="Times New Roman" w:cs="Times New Roman"/>
-          <w:sz w:val="28"/>
-          <w:szCs w:val="28"/>
-        </w:rPr>
-        <w:t>Также н</w:t>
-      </w:r>
-      <w:r>
-        <w:rPr>
-          <w:rFonts w:ascii="Times New Roman" w:hAnsi="Times New Roman" w:cs="Times New Roman"/>
-          <w:sz w:val="28"/>
-          <w:szCs w:val="28"/>
-        </w:rPr>
-        <w:t>ет фильтра вредоносных программ.</w:t>
-      </w:r>
-    </w:p>
-    <w:p>
-      <w:pPr>
-        <w:spacing w:after="0" w:line="240" w:lineRule="auto"/>
-        <w:ind w:firstLine="340"/>
-        <w:jc w:val="both"/>
-        <w:rPr>
-          <w:rFonts w:ascii="Times New Roman" w:hAnsi="Times New Roman" w:cs="Times New Roman"/>
-          <w:sz w:val="28"/>
-          <w:szCs w:val="28"/>
-          <w:lang w:val="en-US"/>
-        </w:rPr>
-      </w:pPr>
-      <w:r>
-        <w:rPr>
-          <w:rFonts w:ascii="Times New Roman" w:hAnsi="Times New Roman" w:cs="Times New Roman"/>
-          <w:sz w:val="28"/>
-          <w:szCs w:val="28"/>
-        </w:rPr>
-        <w:t xml:space="preserve">4. </w:t>
-      </w:r>
-      <w:r>
-        <w:rPr>
-          <w:rFonts w:ascii="Times New Roman" w:hAnsi="Times New Roman" w:cs="Times New Roman"/>
-          <w:sz w:val="28"/>
-          <w:szCs w:val="28"/>
-          <w:lang w:val="en-US"/>
-        </w:rPr>
-        <w:t xml:space="preserve">Mozilla </w:t>
-      </w:r>
-      <w:proofErr w:type="spellStart"/>
-      <w:r>
-        <w:rPr>
-          <w:rFonts w:ascii="Times New Roman" w:hAnsi="Times New Roman" w:cs="Times New Roman"/>
-          <w:sz w:val="28"/>
-          <w:szCs w:val="28"/>
-          <w:lang w:val="en-US"/>
-        </w:rPr>
         <w:t>FireFox</w:t>
       </w:r>
-      <w:proofErr w:type="spellEnd"/>
     </w:p>
     <w:p>
       <w:pPr>
@@ -2534,7 +2319,6 @@
         </w:rPr>
         <w:t xml:space="preserve">-запроса и </w:t>
       </w:r>
-      <w:proofErr w:type="spellStart"/>
       <w:r>
         <w:rPr>
           <w:rFonts w:ascii="Times New Roman" w:eastAsia="Times New Roman" w:hAnsi="Times New Roman" w:cs="Times New Roman"/>
@@ -2545,7 +2329,6 @@
         </w:rPr>
         <w:t>sql</w:t>
       </w:r>
-      <w:proofErr w:type="spellEnd"/>
       <w:r>
         <w:rPr>
           <w:rFonts w:ascii="Times New Roman" w:eastAsia="Times New Roman" w:hAnsi="Times New Roman" w:cs="Times New Roman"/>
@@ -2719,16 +2502,7 @@
           <w:sz w:val="24"/>
           <w:szCs w:val="24"/>
         </w:rPr>
-        <w:t>– Главная страни</w:t>
-      </w:r>
-      <w:r>
-        <w:rPr>
-          <w:rFonts w:ascii="Times New Roman" w:eastAsia="Times New Roman" w:hAnsi="Times New Roman" w:cs="Times New Roman"/>
-          <w:color w:val="000000"/>
-          <w:sz w:val="24"/>
-          <w:szCs w:val="24"/>
-        </w:rPr>
-        <w:t>ца сайта</w:t>
+        <w:t>– Главная страница сайта</w:t>
       </w:r>
     </w:p>
     <w:p>
@@ -2759,16 +2533,7 @@
           <w:sz w:val="28"/>
           <w:szCs w:val="28"/>
         </w:rPr>
-        <w:t xml:space="preserve"> </w:t>
-      </w:r>
-      <w:r>
-        <w:rPr>
-          <w:rFonts w:ascii="Times New Roman" w:eastAsia="Times New Roman" w:hAnsi="Times New Roman" w:cs="Times New Roman"/>
-          <w:color w:val="000000"/>
-          <w:sz w:val="28"/>
-          <w:szCs w:val="28"/>
-        </w:rPr>
-        <w:t>нужно защитить базу данных и все приложение в целом от</w:t>
+        <w:t xml:space="preserve"> нужно защитить базу данных и все приложение в целом от</w:t>
       </w:r>
       <w:r>
         <w:rPr>
@@ -3041,17 +2806,7 @@
           <w:szCs w:val="28"/>
           <w:highlight w:val="white"/>
         </w:rPr>
-        <w:t>запрос в поле формы</w:t>
-      </w:r>
-      <w:r>
-        <w:rPr>
-          <w:rFonts w:ascii="Times New Roman" w:eastAsia="Times New Roman" w:hAnsi="Times New Roman" w:cs="Times New Roman"/>
-          <w:color w:val="000000"/>
-          <w:sz w:val="28"/>
-          <w:szCs w:val="28"/>
-          <w:highlight w:val="white"/>
-        </w:rPr>
-        <w:t>:</w:t>
+        <w:t>запрос в поле формы:</w:t>
       </w:r>
       <w:r>
         <w:rPr>
@@ -3155,7 +2910,6 @@
         </w:rPr>
         <w:t>_</w:t>
       </w:r>
-      <w:proofErr w:type="gramStart"/>
       <w:r>
         <w:rPr>
           <w:rFonts w:ascii="Times New Roman" w:eastAsia="Times New Roman" w:hAnsi="Times New Roman" w:cs="Times New Roman"/>
@@ -3191,7 +2945,6 @@
         </w:rPr>
         <w:t>tables</w:t>
       </w:r>
-      <w:proofErr w:type="gramEnd"/>
       <w:r>
         <w:rPr>
           <w:rFonts w:ascii="Times New Roman" w:eastAsia="Times New Roman" w:hAnsi="Times New Roman" w:cs="Times New Roman"/>
@@ -3357,16 +3110,7 @@
           <w:sz w:val="28"/>
           <w:szCs w:val="28"/>
         </w:rPr>
-        <w:t>После того, как он узнал спи</w:t>
-      </w:r>
-      <w:r>
-        <w:rPr>
-          <w:rFonts w:ascii="Times New Roman" w:eastAsia="Times New Roman" w:hAnsi="Times New Roman" w:cs="Times New Roman"/>
-          <w:color w:val="000000"/>
-          <w:sz w:val="28"/>
-          <w:szCs w:val="28"/>
-        </w:rPr>
-        <w:t xml:space="preserve">сок таблиц, он может удалить таблицу </w:t>
+        <w:t xml:space="preserve">После того, как он узнал список таблиц, он может удалить таблицу </w:t>
       </w:r>
       <w:r>
         <w:rPr>
@@ -3413,10 +3157,8 @@
           <w:sz w:val="28"/>
           <w:szCs w:val="28"/>
         </w:rPr>
-        <w:t xml:space="preserve">DROP TABLE </w:t>
-      </w:r>
-      <w:proofErr w:type="spellStart"/>
-      <w:proofErr w:type="gramStart"/>
+        <w:t>DROP TABLE child</w:t>
+      </w:r>
       <w:r>
         <w:rPr>
           <w:rFonts w:ascii="Times New Roman" w:eastAsia="Times New Roman" w:hAnsi="Times New Roman" w:cs="Times New Roman"/>
@@ -3425,20 +3167,8 @@
           <w:sz w:val="28"/>
           <w:szCs w:val="28"/>
         </w:rPr>
-        <w:t>child</w:t>
-      </w:r>
-      <w:proofErr w:type="spellEnd"/>
-      <w:r>
-        <w:rPr>
-          <w:rFonts w:ascii="Times New Roman" w:eastAsia="Times New Roman" w:hAnsi="Times New Roman" w:cs="Times New Roman"/>
-          <w:iCs/>
-          <w:color w:val="000000"/>
-          <w:sz w:val="28"/>
-          <w:szCs w:val="28"/>
-        </w:rPr>
         <w:t>;.</w:t>
       </w:r>
-      <w:proofErr w:type="gramEnd"/>
     </w:p>
     <w:p>
       <w:pPr>
@@ -3477,25 +3207,7 @@
           <w:sz w:val="28"/>
           <w:szCs w:val="28"/>
         </w:rPr>
-        <w:t xml:space="preserve"> </w:t>
-      </w:r>
-      <w:r>
-        <w:rPr>
-          <w:rFonts w:ascii="Times New Roman" w:eastAsia="Times New Roman" w:hAnsi="Times New Roman" w:cs="Times New Roman"/>
-          <w:color w:val="000000"/>
-          <w:sz w:val="28"/>
-          <w:szCs w:val="28"/>
-        </w:rPr>
-        <w:t>вывод</w:t>
-      </w:r>
-      <w:r>
-        <w:rPr>
-          <w:rFonts w:ascii="Times New Roman" w:eastAsia="Times New Roman" w:hAnsi="Times New Roman" w:cs="Times New Roman"/>
-          <w:color w:val="000000"/>
-          <w:sz w:val="28"/>
-          <w:szCs w:val="28"/>
-        </w:rPr>
-        <w:t>, что требуется любым адекватным способом фильтровать входные данны</w:t>
+        <w:t xml:space="preserve"> вывод, что требуется любым адекватным способом фильтровать входные данны</w:t>
       </w:r>
       <w:r>
         <w:rPr>
@@ -3513,16 +3225,7 @@
           <w:sz w:val="28"/>
           <w:szCs w:val="28"/>
         </w:rPr>
-        <w:t>. Нельзя допустить отправку опасного запроса в базу данных или вывода данных с ви</w:t>
-      </w:r>
-      <w:r>
-        <w:rPr>
-          <w:rFonts w:ascii="Times New Roman" w:eastAsia="Times New Roman" w:hAnsi="Times New Roman" w:cs="Times New Roman"/>
-          <w:color w:val="000000"/>
-          <w:sz w:val="28"/>
-          <w:szCs w:val="28"/>
-        </w:rPr>
-        <w:t>зуальными ошибками.</w:t>
+        <w:t>. Нельзя допустить отправку опасного запроса в базу данных или вывода данных с визуальными ошибками.</w:t>
       </w:r>
     </w:p>
     <w:p>
@@ -3743,27 +3446,7 @@
           <w:szCs w:val="28"/>
           <w:highlight w:val="white"/>
         </w:rPr>
-        <w:t>Значения привязанных к запросу переменных сервер экранирует автоматически. Привязанные</w:t>
-      </w:r>
-      <w:r>
-        <w:rPr>
-          <w:rFonts w:ascii="Times New Roman" w:eastAsia="Times New Roman" w:hAnsi="Times New Roman" w:cs="Times New Roman"/>
-          <w:color w:val="000000"/>
-          <w:sz w:val="28"/>
-          <w:szCs w:val="28"/>
-          <w:highlight w:val="white"/>
-        </w:rPr>
-        <w:t xml:space="preserve"> переменные отправляются на сервер отдельно от запроса и не могут влиять на него. Сервер использует эти значения непосредственно в момент выполнения, уже после того, как был обработан шаблон выражения. Привязанные параметры не нуждаются в экранировании, та</w:t>
-      </w:r>
-      <w:r>
-        <w:rPr>
-          <w:rFonts w:ascii="Times New Roman" w:eastAsia="Times New Roman" w:hAnsi="Times New Roman" w:cs="Times New Roman"/>
-          <w:color w:val="000000"/>
-          <w:sz w:val="28"/>
-          <w:szCs w:val="28"/>
-          <w:highlight w:val="white"/>
-        </w:rPr>
-        <w:t>к как они никогда не подставляются непосредственно в строку запроса.</w:t>
+        <w:t>Значения привязанных к запросу переменных сервер экранирует автоматически. Привязанные переменные отправляются на сервер отдельно от запроса и не могут влиять на него. Сервер использует эти значения непосредственно в момент выполнения, уже после того, как был обработан шаблон выражения. Привязанные параметры не нуждаются в экранировании, так как они никогда не подставляются непосредственно в строку запроса.</w:t>
       </w:r>
     </w:p>
     <w:p>
@@ -3919,19 +3602,18 @@
           <w:sz w:val="28"/>
           <w:szCs w:val="28"/>
         </w:rPr>
-        <w:t>Сайты и веб-приложения часто разрабатываются с использованием различных веб-фреймворков. Данные фреймворки в большинстве случаев гарантируют, что пользовательские данные, которые будут передаваться в базу данных сайта будут экранированы (</w:t>
-      </w:r>
-      <w:proofErr w:type="gramStart"/>
-      <w:r>
-        <w:rPr>
-          <w:rFonts w:ascii="Times New Roman" w:eastAsia="Times New Roman" w:hAnsi="Times New Roman" w:cs="Times New Roman"/>
-          <w:color w:val="000000"/>
-          <w:sz w:val="28"/>
-          <w:szCs w:val="28"/>
-        </w:rPr>
-        <w:t>например</w:t>
-      </w:r>
-      <w:proofErr w:type="gramEnd"/>
+        <w:t xml:space="preserve">Сайты и веб-приложения часто разрабатываются с использованием различных веб-фреймворков. Данные фреймворки в большинстве случаев гарантируют, что пользовательские данные, которые будут передаваться в базу данных сайта будут экранированы (например </w:t>
+      </w:r>
+      <w:r>
+        <w:rPr>
+          <w:rFonts w:ascii="Times New Roman" w:eastAsia="Times New Roman" w:hAnsi="Times New Roman" w:cs="Times New Roman"/>
+          <w:color w:val="000000"/>
+          <w:sz w:val="28"/>
+          <w:szCs w:val="28"/>
+          <w:lang w:val="en-US"/>
+        </w:rPr>
+        <w:t>Django</w:t>
+      </w:r>
       <w:r>
         <w:rPr>
           <w:rFonts w:ascii="Times New Roman" w:eastAsia="Times New Roman" w:hAnsi="Times New Roman" w:cs="Times New Roman"/>
@@ -3947,28 +3629,71 @@
           <w:color w:val="000000"/>
           <w:sz w:val="28"/>
           <w:szCs w:val="28"/>
+        </w:rPr>
+        <w:t xml:space="preserve">или </w:t>
+      </w:r>
+      <w:r>
+        <w:rPr>
+          <w:rFonts w:ascii="Times New Roman" w:eastAsia="Times New Roman" w:hAnsi="Times New Roman" w:cs="Times New Roman"/>
+          <w:color w:val="000000"/>
+          <w:sz w:val="28"/>
+          <w:szCs w:val="28"/>
           <w:lang w:val="en-US"/>
         </w:rPr>
-        <w:t>Django</w:t>
-      </w:r>
-      <w:r>
-        <w:rPr>
-          <w:rFonts w:ascii="Times New Roman" w:eastAsia="Times New Roman" w:hAnsi="Times New Roman" w:cs="Times New Roman"/>
-          <w:color w:val="000000"/>
-          <w:sz w:val="28"/>
-          <w:szCs w:val="28"/>
-        </w:rPr>
-        <w:t xml:space="preserve"> </w:t>
-      </w:r>
-      <w:r>
-        <w:rPr>
-          <w:rFonts w:ascii="Times New Roman" w:eastAsia="Times New Roman" w:hAnsi="Times New Roman" w:cs="Times New Roman"/>
-          <w:color w:val="000000"/>
-          <w:sz w:val="28"/>
-          <w:szCs w:val="28"/>
-        </w:rPr>
-        <w:t xml:space="preserve">или </w:t>
-      </w:r>
+        <w:t>Symfony</w:t>
+      </w:r>
+      <w:r>
+        <w:rPr>
+          <w:rFonts w:ascii="Times New Roman" w:eastAsia="Times New Roman" w:hAnsi="Times New Roman" w:cs="Times New Roman"/>
+          <w:color w:val="000000"/>
+          <w:sz w:val="28"/>
+          <w:szCs w:val="28"/>
+        </w:rPr>
+        <w:t xml:space="preserve">). </w:t>
+      </w:r>
+    </w:p>
+    <w:p>
+      <w:pPr>
+        <w:spacing w:after="0" w:line="240" w:lineRule="auto"/>
+        <w:ind w:firstLine="340"/>
+        <w:jc w:val="both"/>
+        <w:rPr>
+          <w:rFonts w:ascii="Times New Roman" w:eastAsia="Times New Roman" w:hAnsi="Times New Roman" w:cs="Times New Roman"/>
+          <w:color w:val="000000"/>
+          <w:sz w:val="28"/>
+          <w:szCs w:val="28"/>
+        </w:rPr>
+      </w:pPr>
+      <w:r>
+        <w:rPr>
+          <w:rFonts w:ascii="Times New Roman" w:eastAsia="Times New Roman" w:hAnsi="Times New Roman" w:cs="Times New Roman"/>
+          <w:color w:val="000000"/>
+          <w:sz w:val="28"/>
+          <w:szCs w:val="28"/>
+        </w:rPr>
+        <w:t xml:space="preserve">Также, </w:t>
+      </w:r>
+      <w:r>
+        <w:rPr>
+          <w:rFonts w:ascii="Times New Roman" w:eastAsia="Times New Roman" w:hAnsi="Times New Roman" w:cs="Times New Roman"/>
+          <w:color w:val="000000"/>
+          <w:sz w:val="28"/>
+          <w:szCs w:val="28"/>
+        </w:rPr>
+        <w:t>на каждом из создаваемых сайтов и приложений разработчику необходимо предусмотреть использование экранирования, которое сможет предотвратить XSS-атаки.</w:t>
+      </w:r>
+    </w:p>
+    <w:p>
+      <w:pPr>
+        <w:spacing w:after="0" w:line="240" w:lineRule="auto"/>
+        <w:ind w:firstLine="340"/>
+        <w:jc w:val="both"/>
+        <w:rPr>
+          <w:rFonts w:ascii="Times New Roman" w:eastAsia="Times New Roman" w:hAnsi="Times New Roman" w:cs="Times New Roman"/>
+          <w:sz w:val="28"/>
+          <w:szCs w:val="28"/>
+        </w:rPr>
+      </w:pPr>
       <w:r>
         <w:rPr>
           <w:rFonts w:ascii="Times New Roman" w:eastAsia="Times New Roman" w:hAnsi="Times New Roman" w:cs="Times New Roman"/>
@@ -3977,86 +3702,6 @@
           <w:szCs w:val="28"/>
           <w:lang w:val="en-US"/>
         </w:rPr>
-        <w:t>Symfony</w:t>
-      </w:r>
-      <w:r>
-        <w:rPr>
-          <w:rFonts w:ascii="Times New Roman" w:eastAsia="Times New Roman" w:hAnsi="Times New Roman" w:cs="Times New Roman"/>
-          <w:color w:val="000000"/>
-          <w:sz w:val="28"/>
-          <w:szCs w:val="28"/>
-        </w:rPr>
-        <w:t xml:space="preserve">). </w:t>
-      </w:r>
-    </w:p>
-    <w:p>
-      <w:pPr>
-        <w:spacing w:after="0" w:line="240" w:lineRule="auto"/>
-        <w:ind w:firstLine="340"/>
-        <w:jc w:val="both"/>
-        <w:rPr>
-          <w:rFonts w:ascii="Times New Roman" w:eastAsia="Times New Roman" w:hAnsi="Times New Roman" w:cs="Times New Roman"/>
-          <w:color w:val="000000"/>
-          <w:sz w:val="28"/>
-          <w:szCs w:val="28"/>
-        </w:rPr>
-      </w:pPr>
-      <w:r>
-        <w:rPr>
-          <w:rFonts w:ascii="Times New Roman" w:eastAsia="Times New Roman" w:hAnsi="Times New Roman" w:cs="Times New Roman"/>
-          <w:color w:val="000000"/>
-          <w:sz w:val="28"/>
-          <w:szCs w:val="28"/>
-        </w:rPr>
-        <w:t xml:space="preserve">Также, </w:t>
-      </w:r>
-      <w:r>
-        <w:rPr>
-          <w:rFonts w:ascii="Times New Roman" w:eastAsia="Times New Roman" w:hAnsi="Times New Roman" w:cs="Times New Roman"/>
-          <w:color w:val="000000"/>
-          <w:sz w:val="28"/>
-          <w:szCs w:val="28"/>
-        </w:rPr>
-        <w:t xml:space="preserve">на каждом из создаваемых сайтов и приложений разработчику необходимо предусмотреть использование экранирования, которое сможет предотвратить </w:t>
-      </w:r>
-      <w:r>
-        <w:rPr>
-          <w:rFonts w:ascii="Times New Roman" w:eastAsia="Times New Roman" w:hAnsi="Times New Roman" w:cs="Times New Roman"/>
-          <w:color w:val="000000"/>
-          <w:sz w:val="28"/>
-          <w:szCs w:val="28"/>
-        </w:rPr>
-        <w:t>XSS-атак</w:t>
-      </w:r>
-      <w:r>
-        <w:rPr>
-          <w:rFonts w:ascii="Times New Roman" w:eastAsia="Times New Roman" w:hAnsi="Times New Roman" w:cs="Times New Roman"/>
-          <w:color w:val="000000"/>
-          <w:sz w:val="28"/>
-          <w:szCs w:val="28"/>
-        </w:rPr>
-        <w:t>и.</w:t>
-      </w:r>
-    </w:p>
-    <w:p>
-      <w:pPr>
-        <w:spacing w:after="0" w:line="240" w:lineRule="auto"/>
-        <w:ind w:firstLine="340"/>
-        <w:jc w:val="both"/>
-        <w:rPr>
-          <w:rFonts w:ascii="Times New Roman" w:eastAsia="Times New Roman" w:hAnsi="Times New Roman" w:cs="Times New Roman"/>
-          <w:sz w:val="28"/>
-          <w:szCs w:val="28"/>
-        </w:rPr>
-      </w:pPr>
-      <w:r>
-        <w:rPr>
-          <w:rFonts w:ascii="Times New Roman" w:eastAsia="Times New Roman" w:hAnsi="Times New Roman" w:cs="Times New Roman"/>
-          <w:color w:val="000000"/>
-          <w:sz w:val="28"/>
-          <w:szCs w:val="28"/>
-          <w:lang w:val="en-US"/>
-        </w:rPr>
         <w:t>XSS</w:t>
       </w:r>
       <w:r>
@@ -4068,7 +3713,6 @@
         </w:rPr>
         <w:t xml:space="preserve">-атака – данный вид атаки предусматривает выполнение очень вредоносного скрипта написанного на языке </w:t>
       </w:r>
-      <w:proofErr w:type="spellStart"/>
       <w:r>
         <w:rPr>
           <w:rFonts w:ascii="Times New Roman" w:eastAsia="Times New Roman" w:hAnsi="Times New Roman" w:cs="Times New Roman"/>
@@ -4077,7 +3721,6 @@
         </w:rPr>
         <w:t>javascript</w:t>
       </w:r>
-      <w:proofErr w:type="spellEnd"/>
       <w:r>
         <w:rPr>
           <w:rFonts w:ascii="Times New Roman" w:eastAsia="Times New Roman" w:hAnsi="Times New Roman" w:cs="Times New Roman"/>
@@ -4114,43 +3757,7 @@
           <w:sz w:val="28"/>
           <w:szCs w:val="28"/>
         </w:rPr>
-        <w:t xml:space="preserve">Один из вариантов реализации этой атаки – это передача вредоносного кода на сервер. Данный код будет </w:t>
-      </w:r>
-      <w:proofErr w:type="gramStart"/>
-      <w:r>
-        <w:rPr>
-          <w:rFonts w:ascii="Times New Roman" w:eastAsia="Times New Roman" w:hAnsi="Times New Roman" w:cs="Times New Roman"/>
-          <w:sz w:val="28"/>
-          <w:szCs w:val="28"/>
-        </w:rPr>
-        <w:t>срабатывать</w:t>
-      </w:r>
-      <w:proofErr w:type="gramEnd"/>
-      <w:r>
-        <w:rPr>
-          <w:rFonts w:ascii="Times New Roman" w:eastAsia="Times New Roman" w:hAnsi="Times New Roman" w:cs="Times New Roman"/>
-          <w:sz w:val="28"/>
-          <w:szCs w:val="28"/>
-        </w:rPr>
-        <w:t xml:space="preserve"> когда другие пользователи будут заходит на сайт. </w:t>
-      </w:r>
-      <w:proofErr w:type="gramStart"/>
-      <w:r>
-        <w:rPr>
-          <w:rFonts w:ascii="Times New Roman" w:eastAsia="Times New Roman" w:hAnsi="Times New Roman" w:cs="Times New Roman"/>
-          <w:sz w:val="28"/>
-          <w:szCs w:val="28"/>
-        </w:rPr>
-        <w:t>Например</w:t>
-      </w:r>
-      <w:proofErr w:type="gramEnd"/>
-      <w:r>
-        <w:rPr>
-          <w:rFonts w:ascii="Times New Roman" w:eastAsia="Times New Roman" w:hAnsi="Times New Roman" w:cs="Times New Roman"/>
-          <w:sz w:val="28"/>
-          <w:szCs w:val="28"/>
-        </w:rPr>
-        <w:t xml:space="preserve"> злоумышленник может </w:t>
+        <w:t xml:space="preserve">Один из вариантов реализации этой атаки – это передача вредоносного кода на сервер. Данный код будет срабатывать когда другие пользователи будут заходит на сайт. Например злоумышленник может </w:t>
       </w:r>
       <w:r>
         <w:rPr>
@@ -4571,36 +4178,7 @@
           <w:sz w:val="28"/>
           <w:szCs w:val="28"/>
         </w:rPr>
-        <w:t xml:space="preserve">Также в </w:t>
-      </w:r>
-      <w:proofErr w:type="spellStart"/>
-      <w:r>
-        <w:rPr>
-          <w:rFonts w:ascii="Times New Roman" w:eastAsia="Times New Roman" w:hAnsi="Times New Roman" w:cs="Times New Roman"/>
-          <w:color w:val="000000"/>
-          <w:sz w:val="28"/>
-          <w:szCs w:val="28"/>
-        </w:rPr>
-        <w:t>бд</w:t>
-      </w:r>
-      <w:proofErr w:type="spellEnd"/>
-      <w:r>
-        <w:rPr>
-          <w:rFonts w:ascii="Times New Roman" w:eastAsia="Times New Roman" w:hAnsi="Times New Roman" w:cs="Times New Roman"/>
-          <w:color w:val="000000"/>
-          <w:sz w:val="28"/>
-          <w:szCs w:val="28"/>
-        </w:rPr>
-        <w:t xml:space="preserve"> и на стран</w:t>
-      </w:r>
-      <w:r>
-        <w:rPr>
-          <w:rFonts w:ascii="Times New Roman" w:eastAsia="Times New Roman" w:hAnsi="Times New Roman" w:cs="Times New Roman"/>
-          <w:color w:val="000000"/>
-          <w:sz w:val="28"/>
-          <w:szCs w:val="28"/>
-        </w:rPr>
-        <w:t>ице будет результат как на рисунке 5.</w:t>
+        <w:t>Также в бд и на странице будет результат как на рисунке 5.</w:t>
       </w:r>
     </w:p>
     <w:p>
@@ -4716,71 +4294,42 @@
           <w:sz w:val="24"/>
           <w:szCs w:val="24"/>
         </w:rPr>
-        <w:t xml:space="preserve"> – </w:t>
-      </w:r>
-      <w:proofErr w:type="gramStart"/>
-      <w:r>
-        <w:rPr>
-          <w:rFonts w:ascii="Times New Roman" w:eastAsia="Times New Roman" w:hAnsi="Times New Roman" w:cs="Times New Roman"/>
-          <w:color w:val="000000"/>
-          <w:sz w:val="24"/>
-          <w:szCs w:val="24"/>
-        </w:rPr>
-        <w:t>Данные</w:t>
-      </w:r>
-      <w:proofErr w:type="gramEnd"/>
-      <w:r>
-        <w:rPr>
-          <w:rFonts w:ascii="Times New Roman" w:eastAsia="Times New Roman" w:hAnsi="Times New Roman" w:cs="Times New Roman"/>
-          <w:color w:val="000000"/>
-          <w:sz w:val="24"/>
-          <w:szCs w:val="24"/>
-        </w:rPr>
-        <w:t xml:space="preserve"> которые ввел пользователь</w:t>
-      </w:r>
-    </w:p>
-    <w:p>
-      <w:pPr>
-        <w:spacing w:after="0" w:line="240" w:lineRule="auto"/>
-        <w:ind w:firstLine="340"/>
-        <w:jc w:val="both"/>
-        <w:rPr>
-          <w:rFonts w:ascii="Times New Roman" w:eastAsia="Times New Roman" w:hAnsi="Times New Roman" w:cs="Times New Roman"/>
-          <w:color w:val="000000"/>
-          <w:sz w:val="28"/>
-          <w:szCs w:val="28"/>
-        </w:rPr>
-      </w:pPr>
-    </w:p>
-    <w:p>
-      <w:pPr>
-        <w:spacing w:after="0" w:line="240" w:lineRule="auto"/>
-        <w:ind w:firstLine="340"/>
-        <w:jc w:val="both"/>
-        <w:rPr>
-          <w:rFonts w:ascii="Times New Roman" w:eastAsia="Times New Roman" w:hAnsi="Times New Roman" w:cs="Times New Roman"/>
-          <w:color w:val="000000"/>
-          <w:sz w:val="28"/>
-          <w:szCs w:val="28"/>
-        </w:rPr>
-      </w:pPr>
-      <w:r>
-        <w:rPr>
-          <w:rFonts w:ascii="Times New Roman" w:eastAsia="Times New Roman" w:hAnsi="Times New Roman" w:cs="Times New Roman"/>
-          <w:color w:val="000000"/>
-          <w:sz w:val="28"/>
-          <w:szCs w:val="28"/>
-        </w:rPr>
-        <w:t xml:space="preserve">И </w:t>
-      </w:r>
-      <w:r>
-        <w:rPr>
-          <w:rFonts w:ascii="Times New Roman" w:eastAsia="Times New Roman" w:hAnsi="Times New Roman" w:cs="Times New Roman"/>
-          <w:color w:val="000000"/>
-          <w:sz w:val="28"/>
-          <w:szCs w:val="28"/>
-        </w:rPr>
-        <w:t>запрос</w:t>
+        <w:t xml:space="preserve"> – Данные которые ввел пользователь</w:t>
+      </w:r>
+    </w:p>
+    <w:p>
+      <w:pPr>
+        <w:spacing w:after="0" w:line="240" w:lineRule="auto"/>
+        <w:ind w:firstLine="340"/>
+        <w:jc w:val="both"/>
+        <w:rPr>
+          <w:rFonts w:ascii="Times New Roman" w:eastAsia="Times New Roman" w:hAnsi="Times New Roman" w:cs="Times New Roman"/>
+          <w:color w:val="000000"/>
+          <w:sz w:val="28"/>
+          <w:szCs w:val="28"/>
+        </w:rPr>
+      </w:pPr>
+    </w:p>
+    <w:p>
+      <w:pPr>
+        <w:spacing w:after="0" w:line="240" w:lineRule="auto"/>
+        <w:ind w:firstLine="340"/>
+        <w:jc w:val="both"/>
+        <w:rPr>
+          <w:rFonts w:ascii="Times New Roman" w:eastAsia="Times New Roman" w:hAnsi="Times New Roman" w:cs="Times New Roman"/>
+          <w:color w:val="000000"/>
+          <w:sz w:val="28"/>
+          <w:szCs w:val="28"/>
+        </w:rPr>
+      </w:pPr>
+      <w:r>
+        <w:rPr>
+          <w:rFonts w:ascii="Times New Roman" w:eastAsia="Times New Roman" w:hAnsi="Times New Roman" w:cs="Times New Roman"/>
+          <w:color w:val="000000"/>
+          <w:sz w:val="28"/>
+          <w:szCs w:val="28"/>
+        </w:rPr>
+        <w:t>И запрос</w:t>
       </w:r>
       <w:r>
         <w:rPr>
@@ -4822,7 +4371,6 @@
         </w:rPr>
         <w:t xml:space="preserve">Код, который написан и допускает данную атаку, на рисунке 6. Код, с использованием экранирования (команды </w:t>
       </w:r>
-      <w:proofErr w:type="spellStart"/>
       <w:r>
         <w:rPr>
           <w:rFonts w:ascii="Times New Roman" w:eastAsia="Times New Roman" w:hAnsi="Times New Roman" w:cs="Times New Roman"/>
@@ -4832,20 +4380,8 @@
           <w:sz w:val="28"/>
           <w:szCs w:val="28"/>
         </w:rPr>
-        <w:t>htmlsp</w:t>
-      </w:r>
-      <w:r>
-        <w:rPr>
-          <w:rFonts w:ascii="Times New Roman" w:eastAsia="Times New Roman" w:hAnsi="Times New Roman" w:cs="Times New Roman"/>
-          <w:i/>
-          <w:iCs/>
-          <w:color w:val="000000"/>
-          <w:sz w:val="28"/>
-          <w:szCs w:val="28"/>
-        </w:rPr>
-        <w:t>ecialchars</w:t>
-      </w:r>
-      <w:proofErr w:type="spellEnd"/>
+        <w:t>htmlspecialchars</w:t>
+      </w:r>
       <w:r>
         <w:rPr>
           <w:rFonts w:ascii="Times New Roman" w:eastAsia="Times New Roman" w:hAnsi="Times New Roman" w:cs="Times New Roman"/>
@@ -5136,27 +4672,7 @@
           <w:sz w:val="24"/>
           <w:szCs w:val="24"/>
         </w:rPr>
-        <w:t xml:space="preserve">– Код, </w:t>
-      </w:r>
-      <w:proofErr w:type="spellStart"/>
-      <w:r>
-        <w:rPr>
-          <w:rFonts w:ascii="Times New Roman" w:eastAsia="Times New Roman" w:hAnsi="Times New Roman" w:cs="Times New Roman"/>
-          <w:color w:val="000000"/>
-          <w:sz w:val="24"/>
-          <w:szCs w:val="24"/>
-        </w:rPr>
-        <w:t>недопускающий</w:t>
-      </w:r>
-      <w:proofErr w:type="spellEnd"/>
-      <w:r>
-        <w:rPr>
-          <w:rFonts w:ascii="Times New Roman" w:eastAsia="Times New Roman" w:hAnsi="Times New Roman" w:cs="Times New Roman"/>
-          <w:color w:val="000000"/>
-          <w:sz w:val="24"/>
-          <w:szCs w:val="24"/>
-        </w:rPr>
-        <w:t xml:space="preserve"> вывод скрипта JS на странице</w:t>
+        <w:t>– Код, недопускающий вывод скрипта JS на странице</w:t>
       </w:r>
     </w:p>
     <w:p>
@@ -5219,8 +4735,6 @@
         </w:rPr>
         <w:t xml:space="preserve">Функция </w:t>
       </w:r>
-      <w:proofErr w:type="spellStart"/>
-      <w:proofErr w:type="gramStart"/>
       <w:r>
         <w:rPr>
           <w:rFonts w:ascii="Times New Roman" w:eastAsia="Times New Roman" w:hAnsi="Times New Roman" w:cs="Times New Roman"/>
@@ -5229,9 +4743,16 @@
           <w:sz w:val="28"/>
           <w:szCs w:val="28"/>
         </w:rPr>
-        <w:t>htmlspecialchars</w:t>
-      </w:r>
-      <w:proofErr w:type="spellEnd"/>
+        <w:t>htmlspecialchars()</w:t>
+      </w:r>
+      <w:r>
+        <w:rPr>
+          <w:rFonts w:ascii="Times New Roman" w:eastAsia="Times New Roman" w:hAnsi="Times New Roman" w:cs="Times New Roman"/>
+          <w:sz w:val="28"/>
+          <w:szCs w:val="28"/>
+        </w:rPr>
+        <w:t xml:space="preserve"> позволяет преобразовать </w:t>
+      </w:r>
       <w:r>
         <w:rPr>
           <w:rFonts w:ascii="Times New Roman" w:eastAsia="Times New Roman" w:hAnsi="Times New Roman" w:cs="Times New Roman"/>
@@ -5240,54 +4761,15 @@
           <w:sz w:val="28"/>
           <w:szCs w:val="28"/>
         </w:rPr>
-        <w:t>(</w:t>
-      </w:r>
-      <w:proofErr w:type="gramEnd"/>
-      <w:r>
-        <w:rPr>
-          <w:rFonts w:ascii="Times New Roman" w:eastAsia="Times New Roman" w:hAnsi="Times New Roman" w:cs="Times New Roman"/>
-          <w:i/>
-          <w:iCs/>
-          <w:sz w:val="28"/>
-          <w:szCs w:val="28"/>
-        </w:rPr>
-        <w:t>)</w:t>
-      </w:r>
-      <w:r>
-        <w:rPr>
-          <w:rFonts w:ascii="Times New Roman" w:eastAsia="Times New Roman" w:hAnsi="Times New Roman" w:cs="Times New Roman"/>
-          <w:sz w:val="28"/>
-          <w:szCs w:val="28"/>
-        </w:rPr>
-        <w:t xml:space="preserve"> позволяет преобразовать </w:t>
-      </w:r>
-      <w:proofErr w:type="spellStart"/>
-      <w:r>
-        <w:rPr>
-          <w:rFonts w:ascii="Times New Roman" w:eastAsia="Times New Roman" w:hAnsi="Times New Roman" w:cs="Times New Roman"/>
-          <w:i/>
-          <w:iCs/>
-          <w:sz w:val="28"/>
-          <w:szCs w:val="28"/>
-        </w:rPr>
         <w:t>html</w:t>
       </w:r>
-      <w:proofErr w:type="spellEnd"/>
-      <w:r>
-        <w:rPr>
-          <w:rFonts w:ascii="Times New Roman" w:eastAsia="Times New Roman" w:hAnsi="Times New Roman" w:cs="Times New Roman"/>
-          <w:sz w:val="28"/>
-          <w:szCs w:val="28"/>
-        </w:rPr>
-        <w:t>-теги в специальные сущности. Данна</w:t>
-      </w:r>
-      <w:r>
-        <w:rPr>
-          <w:rFonts w:ascii="Times New Roman" w:eastAsia="Times New Roman" w:hAnsi="Times New Roman" w:cs="Times New Roman"/>
-          <w:sz w:val="28"/>
-          <w:szCs w:val="28"/>
-        </w:rPr>
-        <w:t>я функция используется, главным образом, для преобразования данных, получаемых от пользователя</w:t>
+      <w:r>
+        <w:rPr>
+          <w:rFonts w:ascii="Times New Roman" w:eastAsia="Times New Roman" w:hAnsi="Times New Roman" w:cs="Times New Roman"/>
+          <w:sz w:val="28"/>
+          <w:szCs w:val="28"/>
+        </w:rPr>
+        <w:t>-теги в специальные сущности. Данная функция используется, главным образом, для преобразования данных, получаемых от пользователя</w:t>
       </w:r>
       <w:r>
         <w:rPr>
@@ -5430,19 +4912,8 @@
           <w:sz w:val="28"/>
           <w:szCs w:val="28"/>
         </w:rPr>
-        <w:t xml:space="preserve"> – Страница, в коде которой используется </w:t>
-      </w:r>
-      <w:proofErr w:type="spellStart"/>
-      <w:r>
-        <w:rPr>
-          <w:rFonts w:ascii="Times New Roman" w:eastAsia="Times New Roman" w:hAnsi="Times New Roman" w:cs="Times New Roman"/>
-          <w:color w:val="000000"/>
-          <w:sz w:val="28"/>
-          <w:szCs w:val="28"/>
-        </w:rPr>
-        <w:t>htmlspecialchars</w:t>
-      </w:r>
-      <w:proofErr w:type="spellEnd"/>
+        <w:t xml:space="preserve"> – Страница, в коде которой используется htmlspecialchars</w:t>
+      </w:r>
     </w:p>
     <w:p>
       <w:pPr>
@@ -5516,7 +4987,6 @@
         </w:rPr>
         <w:t xml:space="preserve">Данный вид атаки становится возможным если веб-сайт использует данные пользователя для создания запроса </w:t>
       </w:r>
-      <w:proofErr w:type="spellStart"/>
       <w:r>
         <w:rPr>
           <w:rStyle w:val="tlid-translation"/>
@@ -5525,18 +4995,7 @@
           <w:sz w:val="28"/>
           <w:szCs w:val="32"/>
         </w:rPr>
-        <w:t>XPath</w:t>
-      </w:r>
-      <w:proofErr w:type="spellEnd"/>
-      <w:r>
-        <w:rPr>
-          <w:rStyle w:val="tlid-translation"/>
-          <w:rFonts w:ascii="Times New Roman" w:hAnsi="Times New Roman" w:cs="Times New Roman"/>
-          <w:color w:val="111111"/>
-          <w:sz w:val="28"/>
-          <w:szCs w:val="32"/>
-        </w:rPr>
-        <w:t xml:space="preserve"> </w:t>
+        <w:t xml:space="preserve">XPath </w:t>
       </w:r>
       <w:r>
         <w:rPr>
@@ -6062,35 +5521,7 @@
           <w:szCs w:val="28"/>
           <w:shd w:val="clear" w:color="auto" w:fill="FFFFFF"/>
         </w:rPr>
-        <w:t xml:space="preserve">Использование специального сервиса для очистки от </w:t>
-      </w:r>
-      <w:proofErr w:type="spellStart"/>
-      <w:r>
-        <w:rPr>
-          <w:rStyle w:val="a6"/>
-          <w:rFonts w:ascii="Times New Roman" w:hAnsi="Times New Roman" w:cs="Times New Roman"/>
-          <w:b w:val="0"/>
-          <w:bCs w:val="0"/>
-          <w:color w:val="000000"/>
-          <w:sz w:val="28"/>
-          <w:szCs w:val="28"/>
-          <w:shd w:val="clear" w:color="auto" w:fill="FFFFFF"/>
-        </w:rPr>
-        <w:t>спамного</w:t>
-      </w:r>
-      <w:proofErr w:type="spellEnd"/>
-      <w:r>
-        <w:rPr>
-          <w:rStyle w:val="a6"/>
-          <w:rFonts w:ascii="Times New Roman" w:hAnsi="Times New Roman" w:cs="Times New Roman"/>
-          <w:b w:val="0"/>
-          <w:bCs w:val="0"/>
-          <w:color w:val="000000"/>
-          <w:sz w:val="28"/>
-          <w:szCs w:val="28"/>
-          <w:shd w:val="clear" w:color="auto" w:fill="FFFFFF"/>
-        </w:rPr>
-        <w:t xml:space="preserve"> трафика. К доменному имени ресурса добавляется специальный </w:t>
+        <w:t xml:space="preserve">Использование специального сервиса для очистки от спамного трафика. К доменному имени ресурса добавляется специальный </w:t>
       </w:r>
       <w:r>
         <w:rPr>
@@ -6166,7 +5597,6 @@
         </w:rPr>
         <w:t>.</w:t>
       </w:r>
-      <w:proofErr w:type="spellStart"/>
       <w:r>
         <w:rPr>
           <w:rStyle w:val="a6"/>
@@ -6181,7 +5611,6 @@
         </w:rPr>
         <w:t>htaccess</w:t>
       </w:r>
-      <w:proofErr w:type="spellEnd"/>
       <w:r>
         <w:rPr>
           <w:rStyle w:val="a6"/>
@@ -6299,10 +5728,14 @@
           <w:sz w:val="28"/>
           <w:szCs w:val="32"/>
         </w:rPr>
-        <w:t xml:space="preserve">Данный вид атаки подразумевает выполнение преступником различных действий </w:t>
-      </w:r>
-      <w:proofErr w:type="gramStart"/>
-      <w:r>
+        <w:t>Данный вид атаки подразумевает выполнение преступником различных действий из под учетных данных другого пользователя сети Интернет (без уведомления его об этом и получения его согласия на данные действия).</w:t>
+      </w:r>
+    </w:p>
+    <w:p>
+      <w:pPr>
+        <w:spacing w:after="0" w:line="240" w:lineRule="auto"/>
+        <w:ind w:firstLine="340"/>
+        <w:jc w:val="both"/>
         <w:rPr>
           <w:rStyle w:val="tlid-translation"/>
           <w:rFonts w:ascii="Times New Roman" w:hAnsi="Times New Roman" w:cs="Times New Roman"/>
@@ -6310,9 +5743,7 @@
           <w:sz w:val="28"/>
           <w:szCs w:val="32"/>
         </w:rPr>
-        <w:t>из под</w:t>
-      </w:r>
-      <w:proofErr w:type="gramEnd"/>
+      </w:pPr>
       <w:r>
         <w:rPr>
           <w:rStyle w:val="tlid-translation"/>
@@ -6321,7 +5752,7 @@
           <w:sz w:val="28"/>
           <w:szCs w:val="32"/>
         </w:rPr>
-        <w:t xml:space="preserve"> учетных данных другого пользователя сети Интернет (без уведомления его об этом и получения его согласия на данные действия).</w:t>
+        <w:t>Для того что бы лучше понять данный вид атаки, необходимо привести пример.</w:t>
       </w:r>
     </w:p>
     <w:p>
@@ -6345,14 +5776,9 @@
           <w:sz w:val="28"/>
           <w:szCs w:val="32"/>
         </w:rPr>
-        <w:t>Для того что бы лучше понять данный вид атаки, необходимо привести пример.</w:t>
-      </w:r>
-    </w:p>
-    <w:p>
-      <w:pPr>
-        <w:spacing w:after="0" w:line="240" w:lineRule="auto"/>
-        <w:ind w:firstLine="340"/>
-        <w:jc w:val="both"/>
+        <w:t>Скажем, у нас есть злоумышленник Иван, который узнал, что какой-то конкретный ресурс позволяет пользователям, прошедшим авторизацию</w:t>
+      </w:r>
+      <w:r>
         <w:rPr>
           <w:rStyle w:val="tlid-translation"/>
           <w:rFonts w:ascii="Times New Roman" w:hAnsi="Times New Roman" w:cs="Times New Roman"/>
@@ -6360,7 +5786,8 @@
           <w:sz w:val="28"/>
           <w:szCs w:val="32"/>
         </w:rPr>
-      </w:pPr>
+        <w:t xml:space="preserve"> (а перед этим регистрацию, что естественно)</w:t>
+      </w:r>
       <w:r>
         <w:rPr>
           <w:rStyle w:val="tlid-translation"/>
@@ -6369,7 +5796,7 @@
           <w:sz w:val="28"/>
           <w:szCs w:val="32"/>
         </w:rPr>
-        <w:t>Скажем, у нас есть злоумышленник Иван, который узнал, что какой-то конкретный ресурс позволяет пользователям, прошедшим авторизацию</w:t>
+        <w:t xml:space="preserve">, </w:t>
       </w:r>
       <w:r>
         <w:rPr>
@@ -6379,49 +5806,7 @@
           <w:sz w:val="28"/>
           <w:szCs w:val="32"/>
         </w:rPr>
-        <w:t xml:space="preserve"> (а перед этим регистрацию, что естественно)</w:t>
-      </w:r>
-      <w:r>
-        <w:rPr>
-          <w:rStyle w:val="tlid-translation"/>
-          <w:rFonts w:ascii="Times New Roman" w:hAnsi="Times New Roman" w:cs="Times New Roman"/>
-          <w:color w:val="111111"/>
-          <w:sz w:val="28"/>
-          <w:szCs w:val="32"/>
-        </w:rPr>
-        <w:t xml:space="preserve">, </w:t>
-      </w:r>
-      <w:r>
-        <w:rPr>
-          <w:rStyle w:val="tlid-translation"/>
-          <w:rFonts w:ascii="Times New Roman" w:hAnsi="Times New Roman" w:cs="Times New Roman"/>
-          <w:color w:val="111111"/>
-          <w:sz w:val="28"/>
-          <w:szCs w:val="32"/>
-        </w:rPr>
-        <w:t xml:space="preserve">отправлять деньги из своего личного кабинета другому пользователю на банковские </w:t>
-      </w:r>
-      <w:proofErr w:type="spellStart"/>
-      <w:r>
-        <w:rPr>
-          <w:rStyle w:val="tlid-translation"/>
-          <w:rFonts w:ascii="Times New Roman" w:hAnsi="Times New Roman" w:cs="Times New Roman"/>
-          <w:color w:val="111111"/>
-          <w:sz w:val="28"/>
-          <w:szCs w:val="32"/>
-        </w:rPr>
-        <w:t>реквезиты</w:t>
-      </w:r>
-      <w:proofErr w:type="spellEnd"/>
-      <w:r>
-        <w:rPr>
-          <w:rStyle w:val="tlid-translation"/>
-          <w:rFonts w:ascii="Times New Roman" w:hAnsi="Times New Roman" w:cs="Times New Roman"/>
-          <w:color w:val="111111"/>
-          <w:sz w:val="28"/>
-          <w:szCs w:val="32"/>
-        </w:rPr>
-        <w:t xml:space="preserve">. Данный перевод выполняется, используя запрос </w:t>
+        <w:t xml:space="preserve">отправлять деньги из своего личного кабинета другому пользователю на банковские реквезиты. Данный перевод выполняется, используя запрос </w:t>
       </w:r>
       <w:r>
         <w:rPr>
@@ -6496,29 +5881,7 @@
           <w:sz w:val="28"/>
           <w:szCs w:val="32"/>
         </w:rPr>
-        <w:t xml:space="preserve">форму, которая включает в себя его банковские реквизиты и сумму денег в форме скрытых </w:t>
-      </w:r>
-      <w:proofErr w:type="gramStart"/>
-      <w:r>
-        <w:rPr>
-          <w:rStyle w:val="tlid-translation"/>
-          <w:rFonts w:ascii="Times New Roman" w:hAnsi="Times New Roman" w:cs="Times New Roman"/>
-          <w:color w:val="111111"/>
-          <w:sz w:val="28"/>
-          <w:szCs w:val="32"/>
-        </w:rPr>
-        <w:t>полей.(</w:t>
-      </w:r>
-      <w:proofErr w:type="gramEnd"/>
-      <w:r>
-        <w:rPr>
-          <w:rStyle w:val="tlid-translation"/>
-          <w:rFonts w:ascii="Times New Roman" w:hAnsi="Times New Roman" w:cs="Times New Roman"/>
-          <w:color w:val="111111"/>
-          <w:sz w:val="28"/>
-          <w:szCs w:val="32"/>
-        </w:rPr>
-        <w:t xml:space="preserve">скажем, если у </w:t>
+        <w:t xml:space="preserve">форму, которая включает в себя его банковские реквизиты и сумму денег в форме скрытых полей.(скажем, если у </w:t>
       </w:r>
       <w:r>
         <w:rPr>
@@ -6933,39 +6296,7 @@
           <w:sz w:val="28"/>
           <w:szCs w:val="28"/>
         </w:rPr>
-        <w:t xml:space="preserve">LFI (Local </w:t>
-      </w:r>
-      <w:proofErr w:type="spellStart"/>
-      <w:r>
-        <w:rPr>
-          <w:sz w:val="28"/>
-          <w:szCs w:val="28"/>
-        </w:rPr>
-        <w:t>file</w:t>
-      </w:r>
-      <w:proofErr w:type="spellEnd"/>
-      <w:r>
-        <w:rPr>
-          <w:sz w:val="28"/>
-          <w:szCs w:val="28"/>
-        </w:rPr>
-        <w:t xml:space="preserve"> </w:t>
-      </w:r>
-      <w:proofErr w:type="spellStart"/>
-      <w:r>
-        <w:rPr>
-          <w:sz w:val="28"/>
-          <w:szCs w:val="28"/>
-        </w:rPr>
-        <w:t>include</w:t>
-      </w:r>
-      <w:proofErr w:type="spellEnd"/>
-      <w:r>
-        <w:rPr>
-          <w:sz w:val="28"/>
-          <w:szCs w:val="28"/>
-        </w:rPr>
-        <w:t>)</w:t>
+        <w:t>LFI (Local file include)</w:t>
       </w:r>
       <w:r>
         <w:rPr>
@@ -7057,23 +6388,13 @@
         </w:rPr>
         <w:t xml:space="preserve">Последним типом атак, рассмотренных в данной работе, будет </w:t>
       </w:r>
-      <w:proofErr w:type="spellStart"/>
       <w:r>
         <w:rPr>
           <w:spacing w:val="-1"/>
           <w:sz w:val="28"/>
           <w:szCs w:val="28"/>
         </w:rPr>
-        <w:t>Clickjacking</w:t>
-      </w:r>
-      <w:proofErr w:type="spellEnd"/>
-      <w:r>
-        <w:rPr>
-          <w:spacing w:val="-1"/>
-          <w:sz w:val="28"/>
-          <w:szCs w:val="28"/>
-        </w:rPr>
-        <w:t xml:space="preserve">. </w:t>
+        <w:t xml:space="preserve">Clickjacking. </w:t>
       </w:r>
     </w:p>
     <w:p>
@@ -7101,25 +6422,7 @@
           <w:sz w:val="28"/>
           <w:szCs w:val="28"/>
         </w:rPr>
-        <w:t>В этой атаке злоумышленник перехватывает клики, предназначенные для видимого сайта верхнего уровня, и направляет их на скрытую ниже страницу. Этот метод можно использовать, например, для отображения законного сайта банка, но захвата учётных данных для входа в невидимый &lt;</w:t>
-      </w:r>
-      <w:proofErr w:type="spellStart"/>
-      <w:r>
-        <w:rPr>
-          <w:spacing w:val="-1"/>
-          <w:sz w:val="28"/>
-          <w:szCs w:val="28"/>
-        </w:rPr>
-        <w:t>iframe</w:t>
-      </w:r>
-      <w:proofErr w:type="spellEnd"/>
-      <w:r>
-        <w:rPr>
-          <w:spacing w:val="-1"/>
-          <w:sz w:val="28"/>
-          <w:szCs w:val="28"/>
-        </w:rPr>
-        <w:t xml:space="preserve">&gt;, контролируемый злоумышленником. </w:t>
+        <w:t xml:space="preserve">В этой атаке злоумышленник перехватывает клики, предназначенные для видимого сайта верхнего уровня, и направляет их на скрытую ниже страницу. Этот метод можно использовать, например, для отображения законного сайта банка, но захвата учётных данных для входа в невидимый &lt;iframe&gt;, контролируемый злоумышленником. </w:t>
       </w:r>
     </w:p>
     <w:p>
@@ -7163,25 +6466,7 @@
           <w:sz w:val="28"/>
           <w:szCs w:val="28"/>
         </w:rPr>
-        <w:t xml:space="preserve"> может предотвратить встраивание себя в </w:t>
-      </w:r>
-      <w:proofErr w:type="spellStart"/>
-      <w:r>
-        <w:rPr>
-          <w:spacing w:val="-1"/>
-          <w:sz w:val="28"/>
-          <w:szCs w:val="28"/>
-        </w:rPr>
-        <w:t>iframe</w:t>
-      </w:r>
-      <w:proofErr w:type="spellEnd"/>
-      <w:r>
-        <w:rPr>
-          <w:spacing w:val="-1"/>
-          <w:sz w:val="28"/>
-          <w:szCs w:val="28"/>
-        </w:rPr>
-        <w:t xml:space="preserve"> на другом сайте, установив соответствующие заголовки HTTP</w:t>
+        <w:t xml:space="preserve"> может предотвратить встраивание себя в iframe на другом сайте, установив соответствующие заголовки HTTP</w:t>
       </w:r>
       <w:r>
         <w:rPr>
@@ -7205,7 +6490,7 @@
     </w:p>
     <w:p>
       <w:pPr>
-        <w:pStyle w:val="af"/>
+        <w:pStyle w:val="ae"/>
         <w:jc w:val="both"/>
         <w:rPr>
           <w:rFonts w:ascii="Times New Roman" w:hAnsi="Times New Roman" w:cs="Times New Roman"/>
@@ -7251,44 +6536,20 @@
           <w:sz w:val="24"/>
           <w:szCs w:val="24"/>
         </w:rPr>
-        <w:t xml:space="preserve"> / </w:t>
-      </w:r>
-      <w:r>
-        <w:rPr>
-          <w:rFonts w:ascii="Times New Roman" w:hAnsi="Times New Roman" w:cs="Times New Roman"/>
-          <w:sz w:val="24"/>
-          <w:szCs w:val="24"/>
-        </w:rPr>
-        <w:t>Сайт по изучению веб-разработки</w:t>
-      </w:r>
-      <w:r>
-        <w:rPr>
-          <w:rFonts w:ascii="Times New Roman" w:hAnsi="Times New Roman" w:cs="Times New Roman"/>
-          <w:sz w:val="24"/>
-          <w:szCs w:val="24"/>
-        </w:rPr>
-        <w:t xml:space="preserve"> – Режим доступа - </w:t>
-      </w:r>
-      <w:r>
-        <w:rPr>
-          <w:rFonts w:ascii="Times New Roman" w:hAnsi="Times New Roman" w:cs="Times New Roman"/>
-          <w:sz w:val="24"/>
-          <w:szCs w:val="24"/>
-        </w:rPr>
-        <w:t>https://www.lordlikely.com/bezopasnost/9-populjarnyh-tipov-atak-na-veb-prilozhenija/</w:t>
-      </w:r>
-      <w:r>
-        <w:rPr>
-          <w:rFonts w:ascii="Times New Roman" w:hAnsi="Times New Roman" w:cs="Times New Roman"/>
-          <w:sz w:val="24"/>
-          <w:szCs w:val="24"/>
-        </w:rPr>
-        <w:t xml:space="preserve"> - Дата доступа: 26.10.2021</w:t>
-      </w:r>
-    </w:p>
-    <w:p>
-      <w:pPr>
-        <w:pStyle w:val="af"/>
+        <w:t xml:space="preserve"> / Сайт по изучению веб-разработки</w:t>
+      </w:r>
+      <w:r>
+        <w:rPr>
+          <w:rFonts w:ascii="Times New Roman" w:hAnsi="Times New Roman" w:cs="Times New Roman"/>
+          <w:sz w:val="24"/>
+          <w:szCs w:val="24"/>
+        </w:rPr>
+        <w:t xml:space="preserve"> – Режим доступа - https://www.lordlikely.com/bezopasnost/9-populjarnyh-tipov-atak-na-veb-prilozhenija/ - Дата доступа: 26.10.2021</w:t>
+      </w:r>
+    </w:p>
+    <w:p>
+      <w:pPr>
+        <w:pStyle w:val="ae"/>
         <w:jc w:val="both"/>
         <w:rPr>
           <w:rFonts w:ascii="Times New Roman" w:hAnsi="Times New Roman" w:cs="Times New Roman"/>
@@ -7310,98 +6571,12 @@
           <w:sz w:val="24"/>
           <w:szCs w:val="24"/>
         </w:rPr>
-        <w:t xml:space="preserve">2. </w:t>
-      </w:r>
-      <w:proofErr w:type="spellStart"/>
-      <w:r>
-        <w:rPr>
-          <w:rFonts w:ascii="Times New Roman" w:hAnsi="Times New Roman" w:cs="Times New Roman"/>
-          <w:sz w:val="24"/>
-          <w:szCs w:val="24"/>
-        </w:rPr>
-        <w:t>XPath</w:t>
-      </w:r>
-      <w:proofErr w:type="spellEnd"/>
-      <w:r>
-        <w:rPr>
-          <w:rFonts w:ascii="Times New Roman" w:hAnsi="Times New Roman" w:cs="Times New Roman"/>
-          <w:sz w:val="24"/>
-          <w:szCs w:val="24"/>
-        </w:rPr>
-        <w:t xml:space="preserve"> </w:t>
-      </w:r>
-      <w:proofErr w:type="spellStart"/>
-      <w:r>
-        <w:rPr>
-          <w:rFonts w:ascii="Times New Roman" w:hAnsi="Times New Roman" w:cs="Times New Roman"/>
-          <w:sz w:val="24"/>
-          <w:szCs w:val="24"/>
-        </w:rPr>
-        <w:t>injection</w:t>
-      </w:r>
-      <w:proofErr w:type="spellEnd"/>
-      <w:r>
-        <w:rPr>
-          <w:rFonts w:ascii="Times New Roman" w:hAnsi="Times New Roman" w:cs="Times New Roman"/>
-          <w:sz w:val="24"/>
-          <w:szCs w:val="24"/>
-        </w:rPr>
-        <w:t>. [Электронный ресурс] / Сайт по изучению веб-</w:t>
-      </w:r>
-      <w:r>
-        <w:rPr>
-          <w:rFonts w:ascii="Times New Roman" w:hAnsi="Times New Roman" w:cs="Times New Roman"/>
-          <w:sz w:val="24"/>
-          <w:szCs w:val="24"/>
-        </w:rPr>
-        <w:t>безопасности</w:t>
-      </w:r>
-      <w:r>
-        <w:rPr>
-          <w:rFonts w:ascii="Times New Roman" w:hAnsi="Times New Roman" w:cs="Times New Roman"/>
-          <w:sz w:val="24"/>
-          <w:szCs w:val="24"/>
-        </w:rPr>
-        <w:t xml:space="preserve"> – Режим доступа - </w:t>
-      </w:r>
-      <w:proofErr w:type="gramStart"/>
-      <w:r>
-        <w:rPr>
-          <w:rFonts w:ascii="Times New Roman" w:hAnsi="Times New Roman" w:cs="Times New Roman"/>
-          <w:sz w:val="24"/>
-          <w:szCs w:val="24"/>
-        </w:rPr>
-        <w:t>https://insafety.org/xpath.php</w:t>
-      </w:r>
-      <w:r>
-        <w:rPr>
-          <w:rFonts w:ascii="Times New Roman" w:hAnsi="Times New Roman" w:cs="Times New Roman"/>
-          <w:sz w:val="24"/>
-          <w:szCs w:val="24"/>
-        </w:rPr>
-        <w:t xml:space="preserve"> </w:t>
-      </w:r>
-      <w:r>
-        <w:rPr>
-          <w:rFonts w:ascii="Times New Roman" w:hAnsi="Times New Roman" w:cs="Times New Roman"/>
-          <w:sz w:val="24"/>
-          <w:szCs w:val="24"/>
-        </w:rPr>
-        <w:t xml:space="preserve"> -</w:t>
-      </w:r>
-      <w:proofErr w:type="gramEnd"/>
-      <w:r>
-        <w:rPr>
-          <w:rFonts w:ascii="Times New Roman" w:hAnsi="Times New Roman" w:cs="Times New Roman"/>
-          <w:sz w:val="24"/>
-          <w:szCs w:val="24"/>
-        </w:rPr>
-        <w:t xml:space="preserve"> Дата доступа: 26.10.2021</w:t>
-      </w:r>
-    </w:p>
-    <w:p>
-      <w:pPr>
-        <w:pStyle w:val="af"/>
+        <w:t>2. XPath injection. [Электронный ресурс] / Сайт по изучению веб-безопасности – Режим доступа - https://insafety.org/xpath.php  - Дата доступа: 26.10.2021</w:t>
+      </w:r>
+    </w:p>
+    <w:p>
+      <w:pPr>
+        <w:pStyle w:val="ae"/>
         <w:jc w:val="both"/>
         <w:rPr>
           <w:rFonts w:ascii="Times New Roman" w:hAnsi="Times New Roman" w:cs="Times New Roman"/>
@@ -7424,7 +6599,117 @@
           <w:sz w:val="24"/>
           <w:szCs w:val="24"/>
         </w:rPr>
-        <w:t>3</w:t>
+        <w:t>3. Бондарев.В. В. Введение в информационную безопасность автоматизированных систем : учебное пособие / В. В. Бондарев. — Москва : Издательство МГТУ им. Н. Э. Баумана, 2016. — 250 с</w:t>
+      </w:r>
+      <w:r>
+        <w:rPr>
+          <w:rFonts w:ascii="Times New Roman" w:hAnsi="Times New Roman" w:cs="Times New Roman"/>
+          <w:sz w:val="24"/>
+          <w:szCs w:val="24"/>
+        </w:rPr>
+        <w:t>.</w:t>
+      </w:r>
+      <w:r>
+        <w:rPr>
+          <w:rFonts w:ascii="Times New Roman" w:hAnsi="Times New Roman" w:cs="Times New Roman"/>
+          <w:sz w:val="24"/>
+          <w:szCs w:val="24"/>
+        </w:rPr>
+        <w:t xml:space="preserve"> </w:t>
+      </w:r>
+    </w:p>
+    <w:p>
+      <w:pPr>
+        <w:pStyle w:val="ae"/>
+        <w:jc w:val="both"/>
+        <w:rPr>
+          <w:rFonts w:ascii="Times New Roman" w:hAnsi="Times New Roman" w:cs="Times New Roman"/>
+          <w:sz w:val="24"/>
+          <w:szCs w:val="24"/>
+        </w:rPr>
+      </w:pPr>
+      <w:r>
+        <w:rPr>
+          <w:rFonts w:ascii="Times New Roman" w:hAnsi="Times New Roman" w:cs="Times New Roman"/>
+          <w:sz w:val="24"/>
+          <w:szCs w:val="24"/>
+        </w:rPr>
+        <w:tab/>
+      </w:r>
+      <w:r>
+        <w:rPr>
+          <w:rFonts w:ascii="Times New Roman" w:hAnsi="Times New Roman" w:cs="Times New Roman"/>
+          <w:sz w:val="24"/>
+          <w:szCs w:val="24"/>
+        </w:rPr>
+        <w:t>4</w:t>
+      </w:r>
+      <w:r>
+        <w:rPr>
+          <w:rFonts w:ascii="Times New Roman" w:hAnsi="Times New Roman" w:cs="Times New Roman"/>
+          <w:sz w:val="24"/>
+          <w:szCs w:val="24"/>
+        </w:rPr>
+        <w:t xml:space="preserve">. Петров С.В. Информационная безопасность. : учебное пособие / С.В. Петров И.П. Слинькова,В.В. Гафнер </w:t>
+      </w:r>
+      <w:r>
+        <w:rPr>
+          <w:rFonts w:ascii="Times New Roman" w:hAnsi="Times New Roman" w:cs="Times New Roman"/>
+          <w:sz w:val="24"/>
+          <w:szCs w:val="24"/>
+        </w:rPr>
+        <w:t xml:space="preserve"> - </w:t>
+      </w:r>
+      <w:r>
+        <w:rPr>
+          <w:rFonts w:ascii="Times New Roman" w:hAnsi="Times New Roman" w:cs="Times New Roman"/>
+          <w:sz w:val="24"/>
+          <w:szCs w:val="24"/>
+        </w:rPr>
+        <w:t>АРТА,</w:t>
+      </w:r>
+      <w:r>
+        <w:rPr>
+          <w:rFonts w:ascii="Times New Roman" w:hAnsi="Times New Roman" w:cs="Times New Roman"/>
+          <w:sz w:val="24"/>
+          <w:szCs w:val="24"/>
+        </w:rPr>
+        <w:t xml:space="preserve"> Москва</w:t>
+      </w:r>
+      <w:r>
+        <w:rPr>
+          <w:rFonts w:ascii="Times New Roman" w:hAnsi="Times New Roman" w:cs="Times New Roman"/>
+          <w:sz w:val="24"/>
+          <w:szCs w:val="24"/>
+        </w:rPr>
+        <w:t xml:space="preserve"> 2012. 296 c</w:t>
+      </w:r>
+    </w:p>
+    <w:p>
+      <w:pPr>
+        <w:pStyle w:val="ae"/>
+        <w:jc w:val="both"/>
+        <w:rPr>
+          <w:rFonts w:ascii="Times New Roman" w:hAnsi="Times New Roman" w:cs="Times New Roman"/>
+          <w:sz w:val="24"/>
+          <w:szCs w:val="24"/>
+        </w:rPr>
+      </w:pPr>
+      <w:r>
+        <w:rPr>
+          <w:rFonts w:ascii="Times New Roman" w:hAnsi="Times New Roman" w:cs="Times New Roman"/>
+          <w:sz w:val="24"/>
+          <w:szCs w:val="24"/>
+        </w:rPr>
+        <w:tab/>
+      </w:r>
+      <w:r>
+        <w:rPr>
+          <w:rFonts w:ascii="Times New Roman" w:hAnsi="Times New Roman" w:cs="Times New Roman"/>
+          <w:sz w:val="24"/>
+          <w:szCs w:val="24"/>
+        </w:rPr>
+        <w:t>5</w:t>
       </w:r>
       <w:r>
         <w:rPr>
@@ -7434,78 +6719,18 @@
         </w:rPr>
         <w:t xml:space="preserve">. </w:t>
       </w:r>
-      <w:proofErr w:type="spellStart"/>
-      <w:r>
-        <w:rPr>
-          <w:rFonts w:ascii="Times New Roman" w:hAnsi="Times New Roman" w:cs="Times New Roman"/>
-          <w:sz w:val="24"/>
-          <w:szCs w:val="24"/>
-        </w:rPr>
-        <w:t>Бондарев.</w:t>
-      </w:r>
-      <w:r>
-        <w:rPr>
-          <w:rFonts w:ascii="Times New Roman" w:hAnsi="Times New Roman" w:cs="Times New Roman"/>
-          <w:sz w:val="24"/>
-          <w:szCs w:val="24"/>
-        </w:rPr>
-        <w:t>В</w:t>
-      </w:r>
-      <w:proofErr w:type="spellEnd"/>
-      <w:r>
-        <w:rPr>
-          <w:rFonts w:ascii="Times New Roman" w:hAnsi="Times New Roman" w:cs="Times New Roman"/>
-          <w:sz w:val="24"/>
-          <w:szCs w:val="24"/>
-        </w:rPr>
-        <w:t>. В.</w:t>
-      </w:r>
-      <w:r>
-        <w:rPr>
-          <w:rFonts w:ascii="Times New Roman" w:hAnsi="Times New Roman" w:cs="Times New Roman"/>
-          <w:sz w:val="24"/>
-          <w:szCs w:val="24"/>
-        </w:rPr>
-        <w:t xml:space="preserve"> Введение в информационную безопасность автоматизированных систем : учебное пособие / В. В. Бондарев. — </w:t>
-      </w:r>
-      <w:proofErr w:type="gramStart"/>
-      <w:r>
-        <w:rPr>
-          <w:rFonts w:ascii="Times New Roman" w:hAnsi="Times New Roman" w:cs="Times New Roman"/>
-          <w:sz w:val="24"/>
-          <w:szCs w:val="24"/>
-        </w:rPr>
-        <w:t>Москва :</w:t>
-      </w:r>
-      <w:proofErr w:type="gramEnd"/>
-      <w:r>
-        <w:rPr>
-          <w:rFonts w:ascii="Times New Roman" w:hAnsi="Times New Roman" w:cs="Times New Roman"/>
-          <w:sz w:val="24"/>
-          <w:szCs w:val="24"/>
-        </w:rPr>
-        <w:t xml:space="preserve"> Издательство МГТУ им. Н. Э. Баумана, 2016. — 250 с</w:t>
-      </w:r>
-      <w:r>
-        <w:rPr>
-          <w:rFonts w:ascii="Times New Roman" w:hAnsi="Times New Roman" w:cs="Times New Roman"/>
-          <w:sz w:val="24"/>
-          <w:szCs w:val="24"/>
-        </w:rPr>
-        <w:t>.</w:t>
-      </w:r>
-      <w:r>
-        <w:rPr>
-          <w:rFonts w:ascii="Times New Roman" w:hAnsi="Times New Roman" w:cs="Times New Roman"/>
-          <w:sz w:val="24"/>
-          <w:szCs w:val="24"/>
-        </w:rPr>
-        <w:t xml:space="preserve"> </w:t>
-      </w:r>
-    </w:p>
-    <w:p>
-      <w:pPr>
-        <w:pStyle w:val="af"/>
+      <w:r>
+        <w:rPr>
+          <w:rFonts w:ascii="Times New Roman" w:hAnsi="Times New Roman" w:cs="Times New Roman"/>
+          <w:sz w:val="24"/>
+          <w:szCs w:val="24"/>
+        </w:rPr>
+        <w:t>Глинская, Е.В. Информационная безопасность конструкций ЭВМ и систем: учебное пособие / Е.В. Глинская, Н.В. Чичварин. - Москва: Инфра-М, 2018. - 160 c.</w:t>
+      </w:r>
+    </w:p>
+    <w:p>
+      <w:pPr>
+        <w:pStyle w:val="ae"/>
         <w:jc w:val="both"/>
         <w:rPr>
           <w:rFonts w:ascii="Times New Roman" w:hAnsi="Times New Roman" w:cs="Times New Roman"/>
@@ -7527,186 +6752,28 @@
           <w:sz w:val="24"/>
           <w:szCs w:val="24"/>
         </w:rPr>
-        <w:t>4</w:t>
-      </w:r>
-      <w:r>
-        <w:rPr>
-          <w:rFonts w:ascii="Times New Roman" w:hAnsi="Times New Roman" w:cs="Times New Roman"/>
-          <w:sz w:val="24"/>
-          <w:szCs w:val="24"/>
-        </w:rPr>
-        <w:t>. Петров С.В</w:t>
-      </w:r>
-      <w:r>
-        <w:rPr>
-          <w:rFonts w:ascii="Times New Roman" w:hAnsi="Times New Roman" w:cs="Times New Roman"/>
-          <w:sz w:val="24"/>
-          <w:szCs w:val="24"/>
-        </w:rPr>
-        <w:t>.</w:t>
-      </w:r>
-      <w:r>
-        <w:rPr>
-          <w:rFonts w:ascii="Times New Roman" w:hAnsi="Times New Roman" w:cs="Times New Roman"/>
-          <w:sz w:val="24"/>
-          <w:szCs w:val="24"/>
-        </w:rPr>
-        <w:t xml:space="preserve"> Информационная безопасность</w:t>
-      </w:r>
-      <w:proofErr w:type="gramStart"/>
-      <w:r>
-        <w:rPr>
-          <w:rFonts w:ascii="Times New Roman" w:hAnsi="Times New Roman" w:cs="Times New Roman"/>
-          <w:sz w:val="24"/>
-          <w:szCs w:val="24"/>
-        </w:rPr>
-        <w:t>.</w:t>
-      </w:r>
-      <w:r>
-        <w:rPr>
-          <w:rFonts w:ascii="Times New Roman" w:hAnsi="Times New Roman" w:cs="Times New Roman"/>
-          <w:sz w:val="24"/>
-          <w:szCs w:val="24"/>
-        </w:rPr>
-        <w:t xml:space="preserve"> </w:t>
-      </w:r>
-      <w:r>
-        <w:rPr>
-          <w:rFonts w:ascii="Times New Roman" w:hAnsi="Times New Roman" w:cs="Times New Roman"/>
-          <w:sz w:val="24"/>
-          <w:szCs w:val="24"/>
-        </w:rPr>
-        <w:t>:</w:t>
-      </w:r>
-      <w:proofErr w:type="gramEnd"/>
-      <w:r>
-        <w:rPr>
-          <w:rFonts w:ascii="Times New Roman" w:hAnsi="Times New Roman" w:cs="Times New Roman"/>
-          <w:sz w:val="24"/>
-          <w:szCs w:val="24"/>
-        </w:rPr>
-        <w:t xml:space="preserve"> учебное пособие /</w:t>
-      </w:r>
-      <w:r>
-        <w:rPr>
-          <w:rFonts w:ascii="Times New Roman" w:hAnsi="Times New Roman" w:cs="Times New Roman"/>
-          <w:sz w:val="24"/>
-          <w:szCs w:val="24"/>
-        </w:rPr>
-        <w:t xml:space="preserve"> С.В. Петров</w:t>
-      </w:r>
-      <w:r>
-        <w:rPr>
-          <w:rFonts w:ascii="Times New Roman" w:hAnsi="Times New Roman" w:cs="Times New Roman"/>
-          <w:sz w:val="24"/>
-          <w:szCs w:val="24"/>
-        </w:rPr>
-        <w:t xml:space="preserve"> </w:t>
-      </w:r>
-      <w:r>
-        <w:rPr>
-          <w:rFonts w:ascii="Times New Roman" w:hAnsi="Times New Roman" w:cs="Times New Roman"/>
-          <w:sz w:val="24"/>
-          <w:szCs w:val="24"/>
-        </w:rPr>
-        <w:t xml:space="preserve">И.П. </w:t>
-      </w:r>
-      <w:proofErr w:type="spellStart"/>
-      <w:r>
-        <w:rPr>
-          <w:rFonts w:ascii="Times New Roman" w:hAnsi="Times New Roman" w:cs="Times New Roman"/>
-          <w:sz w:val="24"/>
-          <w:szCs w:val="24"/>
-        </w:rPr>
-        <w:t>Слинькова</w:t>
-      </w:r>
-      <w:r>
-        <w:rPr>
-          <w:rFonts w:ascii="Times New Roman" w:hAnsi="Times New Roman" w:cs="Times New Roman"/>
-          <w:sz w:val="24"/>
-          <w:szCs w:val="24"/>
-        </w:rPr>
-        <w:t>,</w:t>
-      </w:r>
-      <w:r>
-        <w:rPr>
-          <w:rFonts w:ascii="Times New Roman" w:hAnsi="Times New Roman" w:cs="Times New Roman"/>
-          <w:sz w:val="24"/>
-          <w:szCs w:val="24"/>
-        </w:rPr>
-        <w:t>В.В</w:t>
-      </w:r>
-      <w:proofErr w:type="spellEnd"/>
-      <w:r>
-        <w:rPr>
-          <w:rFonts w:ascii="Times New Roman" w:hAnsi="Times New Roman" w:cs="Times New Roman"/>
-          <w:sz w:val="24"/>
-          <w:szCs w:val="24"/>
-        </w:rPr>
-        <w:t>.</w:t>
-      </w:r>
-      <w:r>
-        <w:rPr>
-          <w:rFonts w:ascii="Times New Roman" w:hAnsi="Times New Roman" w:cs="Times New Roman"/>
-          <w:sz w:val="24"/>
-          <w:szCs w:val="24"/>
-        </w:rPr>
-        <w:t xml:space="preserve"> </w:t>
-      </w:r>
-      <w:proofErr w:type="spellStart"/>
-      <w:r>
-        <w:rPr>
-          <w:rFonts w:ascii="Times New Roman" w:hAnsi="Times New Roman" w:cs="Times New Roman"/>
-          <w:sz w:val="24"/>
-          <w:szCs w:val="24"/>
-        </w:rPr>
-        <w:t>Гафнер</w:t>
-      </w:r>
-      <w:proofErr w:type="spellEnd"/>
-      <w:r>
-        <w:rPr>
-          <w:rFonts w:ascii="Times New Roman" w:hAnsi="Times New Roman" w:cs="Times New Roman"/>
-          <w:sz w:val="24"/>
-          <w:szCs w:val="24"/>
-        </w:rPr>
-        <w:t xml:space="preserve"> </w:t>
-      </w:r>
-      <w:r>
-        <w:rPr>
-          <w:rFonts w:ascii="Times New Roman" w:hAnsi="Times New Roman" w:cs="Times New Roman"/>
-          <w:sz w:val="24"/>
-          <w:szCs w:val="24"/>
-        </w:rPr>
-        <w:t xml:space="preserve"> - </w:t>
-      </w:r>
-      <w:r>
-        <w:rPr>
-          <w:rFonts w:ascii="Times New Roman" w:hAnsi="Times New Roman" w:cs="Times New Roman"/>
-          <w:sz w:val="24"/>
-          <w:szCs w:val="24"/>
-        </w:rPr>
-        <w:t>АРТА,</w:t>
-      </w:r>
-      <w:r>
-        <w:rPr>
-          <w:rFonts w:ascii="Times New Roman" w:hAnsi="Times New Roman" w:cs="Times New Roman"/>
-          <w:sz w:val="24"/>
-          <w:szCs w:val="24"/>
-        </w:rPr>
-        <w:t xml:space="preserve"> Москва</w:t>
-      </w:r>
-      <w:r>
-        <w:rPr>
-          <w:rFonts w:ascii="Times New Roman" w:hAnsi="Times New Roman" w:cs="Times New Roman"/>
-          <w:sz w:val="24"/>
-          <w:szCs w:val="24"/>
-        </w:rPr>
-        <w:t xml:space="preserve"> 2012. 296 c</w:t>
-      </w:r>
-    </w:p>
-    <w:p>
-      <w:pPr>
-        <w:pStyle w:val="af"/>
+        <w:t>6</w:t>
+      </w:r>
+      <w:r>
+        <w:rPr>
+          <w:rFonts w:ascii="Times New Roman" w:hAnsi="Times New Roman" w:cs="Times New Roman"/>
+          <w:sz w:val="24"/>
+          <w:szCs w:val="24"/>
+        </w:rPr>
+        <w:t xml:space="preserve">. </w:t>
+      </w:r>
+      <w:r>
+        <w:rPr>
+          <w:rFonts w:ascii="Times New Roman" w:hAnsi="Times New Roman" w:cs="Times New Roman"/>
+          <w:sz w:val="24"/>
+          <w:szCs w:val="24"/>
+        </w:rPr>
+        <w:t>Гафнер, В.В. Информационная безопасность: Учебное пособие / В.В. Гафнер. – Ростов-на-Дону: Феникс, 2010. - 324 c.</w:t>
+      </w:r>
+    </w:p>
+    <w:p>
+      <w:pPr>
+        <w:pStyle w:val="ae"/>
         <w:jc w:val="both"/>
         <w:rPr>
           <w:rFonts w:ascii="Times New Roman" w:hAnsi="Times New Roman" w:cs="Times New Roman"/>
@@ -7728,7 +6795,7 @@
           <w:sz w:val="24"/>
           <w:szCs w:val="24"/>
         </w:rPr>
-        <w:t>5</w:t>
+        <w:t>7</w:t>
       </w:r>
       <w:r>
         <w:rPr>
@@ -7744,46 +6811,12 @@
           <w:sz w:val="24"/>
           <w:szCs w:val="24"/>
         </w:rPr>
-        <w:t xml:space="preserve">Глинская, Е.В. Информационная безопасность конструкций ЭВМ и систем: учебное пособие / Е.В. Глинская, Н.В. </w:t>
-      </w:r>
-      <w:proofErr w:type="spellStart"/>
-      <w:r>
-        <w:rPr>
-          <w:rFonts w:ascii="Times New Roman" w:hAnsi="Times New Roman" w:cs="Times New Roman"/>
-          <w:sz w:val="24"/>
-          <w:szCs w:val="24"/>
-        </w:rPr>
-        <w:t>Чичварин</w:t>
-      </w:r>
-      <w:proofErr w:type="spellEnd"/>
-      <w:r>
-        <w:rPr>
-          <w:rFonts w:ascii="Times New Roman" w:hAnsi="Times New Roman" w:cs="Times New Roman"/>
-          <w:sz w:val="24"/>
-          <w:szCs w:val="24"/>
-        </w:rPr>
-        <w:t>. - М</w:t>
-      </w:r>
-      <w:r>
-        <w:rPr>
-          <w:rFonts w:ascii="Times New Roman" w:hAnsi="Times New Roman" w:cs="Times New Roman"/>
-          <w:sz w:val="24"/>
-          <w:szCs w:val="24"/>
-        </w:rPr>
-        <w:t>осква</w:t>
-      </w:r>
-      <w:r>
-        <w:rPr>
-          <w:rFonts w:ascii="Times New Roman" w:hAnsi="Times New Roman" w:cs="Times New Roman"/>
-          <w:sz w:val="24"/>
-          <w:szCs w:val="24"/>
-        </w:rPr>
-        <w:t>: Инфра-М, 2018. - 160 c.</w:t>
-      </w:r>
-    </w:p>
-    <w:p>
-      <w:pPr>
-        <w:pStyle w:val="af"/>
+        <w:t>Мельников, Д.А. Информационная безопасность открытых систем: учебник / Д.А. Мельников. - Москва: Флинта, 2013. - 448 c.</w:t>
+      </w:r>
+    </w:p>
+    <w:p>
+      <w:pPr>
+        <w:pStyle w:val="ae"/>
         <w:jc w:val="both"/>
         <w:rPr>
           <w:rFonts w:ascii="Times New Roman" w:hAnsi="Times New Roman" w:cs="Times New Roman"/>
@@ -7805,7 +6838,7 @@
           <w:sz w:val="24"/>
           <w:szCs w:val="24"/>
         </w:rPr>
-        <w:t>6</w:t>
+        <w:t>8</w:t>
       </w:r>
       <w:r>
         <w:rPr>
@@ -7815,34 +6848,41 @@
         </w:rPr>
         <w:t xml:space="preserve">. </w:t>
       </w:r>
-      <w:proofErr w:type="spellStart"/>
-      <w:r>
-        <w:rPr>
-          <w:rFonts w:ascii="Times New Roman" w:hAnsi="Times New Roman" w:cs="Times New Roman"/>
-          <w:sz w:val="24"/>
-          <w:szCs w:val="24"/>
-        </w:rPr>
-        <w:t>Гафнер</w:t>
-      </w:r>
-      <w:proofErr w:type="spellEnd"/>
-      <w:r>
-        <w:rPr>
-          <w:rFonts w:ascii="Times New Roman" w:hAnsi="Times New Roman" w:cs="Times New Roman"/>
-          <w:sz w:val="24"/>
-          <w:szCs w:val="24"/>
-        </w:rPr>
-        <w:t xml:space="preserve">, В.В. Информационная безопасность: Учебное пособие / В.В. </w:t>
-      </w:r>
-      <w:proofErr w:type="spellStart"/>
-      <w:r>
-        <w:rPr>
-          <w:rFonts w:ascii="Times New Roman" w:hAnsi="Times New Roman" w:cs="Times New Roman"/>
-          <w:sz w:val="24"/>
-          <w:szCs w:val="24"/>
-        </w:rPr>
-        <w:t>Гафнер</w:t>
-      </w:r>
-      <w:proofErr w:type="spellEnd"/>
+      <w:r>
+        <w:rPr>
+          <w:rFonts w:ascii="Times New Roman" w:hAnsi="Times New Roman" w:cs="Times New Roman"/>
+          <w:sz w:val="24"/>
+          <w:szCs w:val="24"/>
+        </w:rPr>
+        <w:t>Чипига, А.Ф. Информационная безопасность автоматизированных систем / А.Ф. Чипига. - Москва: Гелиос АРВ, 2010. - 336 c.</w:t>
+      </w:r>
+    </w:p>
+    <w:p>
+      <w:pPr>
+        <w:pStyle w:val="ae"/>
+        <w:jc w:val="both"/>
+        <w:rPr>
+          <w:rFonts w:ascii="Times New Roman" w:hAnsi="Times New Roman" w:cs="Times New Roman"/>
+          <w:sz w:val="24"/>
+          <w:szCs w:val="24"/>
+        </w:rPr>
+      </w:pPr>
+      <w:r>
+        <w:rPr>
+          <w:rFonts w:ascii="Times New Roman" w:hAnsi="Times New Roman" w:cs="Times New Roman"/>
+          <w:sz w:val="24"/>
+          <w:szCs w:val="24"/>
+        </w:rPr>
+        <w:tab/>
+      </w:r>
+      <w:r>
+        <w:rPr>
+          <w:rFonts w:ascii="Times New Roman" w:hAnsi="Times New Roman" w:cs="Times New Roman"/>
+          <w:sz w:val="24"/>
+          <w:szCs w:val="24"/>
+        </w:rPr>
+        <w:t>9</w:t>
+      </w:r>
       <w:r>
         <w:rPr>
           <w:rFonts w:ascii="Times New Roman" w:hAnsi="Times New Roman" w:cs="Times New Roman"/>
@@ -7857,54 +6897,12 @@
           <w:sz w:val="24"/>
           <w:szCs w:val="24"/>
         </w:rPr>
-        <w:t>–</w:t>
-      </w:r>
-      <w:r>
-        <w:rPr>
-          <w:rFonts w:ascii="Times New Roman" w:hAnsi="Times New Roman" w:cs="Times New Roman"/>
-          <w:sz w:val="24"/>
-          <w:szCs w:val="24"/>
-        </w:rPr>
-        <w:t xml:space="preserve"> </w:t>
-      </w:r>
-      <w:proofErr w:type="spellStart"/>
-      <w:r>
-        <w:rPr>
-          <w:rFonts w:ascii="Times New Roman" w:hAnsi="Times New Roman" w:cs="Times New Roman"/>
-          <w:sz w:val="24"/>
-          <w:szCs w:val="24"/>
-        </w:rPr>
-        <w:t>Р</w:t>
-      </w:r>
-      <w:r>
-        <w:rPr>
-          <w:rFonts w:ascii="Times New Roman" w:hAnsi="Times New Roman" w:cs="Times New Roman"/>
-          <w:sz w:val="24"/>
-          <w:szCs w:val="24"/>
-        </w:rPr>
-        <w:t>остов</w:t>
-      </w:r>
-      <w:proofErr w:type="spellEnd"/>
-      <w:r>
-        <w:rPr>
-          <w:rFonts w:ascii="Times New Roman" w:hAnsi="Times New Roman" w:cs="Times New Roman"/>
-          <w:sz w:val="24"/>
-          <w:szCs w:val="24"/>
-        </w:rPr>
-        <w:t>-на-Дону</w:t>
-      </w:r>
-      <w:r>
-        <w:rPr>
-          <w:rFonts w:ascii="Times New Roman" w:hAnsi="Times New Roman" w:cs="Times New Roman"/>
-          <w:sz w:val="24"/>
-          <w:szCs w:val="24"/>
-        </w:rPr>
-        <w:t>: Феникс, 2010. - 324 c.</w:t>
-      </w:r>
-    </w:p>
-    <w:p>
-      <w:pPr>
-        <w:pStyle w:val="af"/>
+        <w:t>Партыка, Т.Л. Информационная безопасность: Учебное пособие / Т.Л. Партыка, И.И. Попов. - Москва: Форум, 2012. - 432 c.</w:t>
+      </w:r>
+    </w:p>
+    <w:p>
+      <w:pPr>
+        <w:pStyle w:val="ae"/>
         <w:jc w:val="both"/>
         <w:rPr>
           <w:rFonts w:ascii="Times New Roman" w:hAnsi="Times New Roman" w:cs="Times New Roman"/>
@@ -7926,7 +6924,7 @@
           <w:sz w:val="24"/>
           <w:szCs w:val="24"/>
         </w:rPr>
-        <w:t>7</w:t>
+        <w:t>10</w:t>
       </w:r>
       <w:r>
         <w:rPr>
@@ -7942,256 +6940,7 @@
           <w:sz w:val="24"/>
           <w:szCs w:val="24"/>
         </w:rPr>
-        <w:t>Мельников, Д.А. Информационная безопасность открытых систем: учебник / Д.А. Мельников. - М</w:t>
-      </w:r>
-      <w:r>
-        <w:rPr>
-          <w:rFonts w:ascii="Times New Roman" w:hAnsi="Times New Roman" w:cs="Times New Roman"/>
-          <w:sz w:val="24"/>
-          <w:szCs w:val="24"/>
-        </w:rPr>
-        <w:t>осква</w:t>
-      </w:r>
-      <w:r>
-        <w:rPr>
-          <w:rFonts w:ascii="Times New Roman" w:hAnsi="Times New Roman" w:cs="Times New Roman"/>
-          <w:sz w:val="24"/>
-          <w:szCs w:val="24"/>
-        </w:rPr>
-        <w:t>: Флинта, 2013. - 448 c.</w:t>
-      </w:r>
-    </w:p>
-    <w:p>
-      <w:pPr>
-        <w:pStyle w:val="af"/>
-        <w:jc w:val="both"/>
-        <w:rPr>
-          <w:rFonts w:ascii="Times New Roman" w:hAnsi="Times New Roman" w:cs="Times New Roman"/>
-          <w:sz w:val="24"/>
-          <w:szCs w:val="24"/>
-        </w:rPr>
-      </w:pPr>
-      <w:r>
-        <w:rPr>
-          <w:rFonts w:ascii="Times New Roman" w:hAnsi="Times New Roman" w:cs="Times New Roman"/>
-          <w:sz w:val="24"/>
-          <w:szCs w:val="24"/>
-        </w:rPr>
-        <w:tab/>
-      </w:r>
-      <w:r>
-        <w:rPr>
-          <w:rFonts w:ascii="Times New Roman" w:hAnsi="Times New Roman" w:cs="Times New Roman"/>
-          <w:sz w:val="24"/>
-          <w:szCs w:val="24"/>
-        </w:rPr>
-        <w:t>8</w:t>
-      </w:r>
-      <w:r>
-        <w:rPr>
-          <w:rFonts w:ascii="Times New Roman" w:hAnsi="Times New Roman" w:cs="Times New Roman"/>
-          <w:sz w:val="24"/>
-          <w:szCs w:val="24"/>
-        </w:rPr>
-        <w:t xml:space="preserve">. </w:t>
-      </w:r>
-      <w:proofErr w:type="spellStart"/>
-      <w:r>
-        <w:rPr>
-          <w:rFonts w:ascii="Times New Roman" w:hAnsi="Times New Roman" w:cs="Times New Roman"/>
-          <w:sz w:val="24"/>
-          <w:szCs w:val="24"/>
-        </w:rPr>
-        <w:t>Чипига</w:t>
-      </w:r>
-      <w:proofErr w:type="spellEnd"/>
-      <w:r>
-        <w:rPr>
-          <w:rFonts w:ascii="Times New Roman" w:hAnsi="Times New Roman" w:cs="Times New Roman"/>
-          <w:sz w:val="24"/>
-          <w:szCs w:val="24"/>
-        </w:rPr>
-        <w:t xml:space="preserve">, А.Ф. Информационная безопасность автоматизированных систем / А.Ф. </w:t>
-      </w:r>
-      <w:proofErr w:type="spellStart"/>
-      <w:r>
-        <w:rPr>
-          <w:rFonts w:ascii="Times New Roman" w:hAnsi="Times New Roman" w:cs="Times New Roman"/>
-          <w:sz w:val="24"/>
-          <w:szCs w:val="24"/>
-        </w:rPr>
-        <w:t>Чипига</w:t>
-      </w:r>
-      <w:proofErr w:type="spellEnd"/>
-      <w:r>
-        <w:rPr>
-          <w:rFonts w:ascii="Times New Roman" w:hAnsi="Times New Roman" w:cs="Times New Roman"/>
-          <w:sz w:val="24"/>
-          <w:szCs w:val="24"/>
-        </w:rPr>
-        <w:t>. - М</w:t>
-      </w:r>
-      <w:r>
-        <w:rPr>
-          <w:rFonts w:ascii="Times New Roman" w:hAnsi="Times New Roman" w:cs="Times New Roman"/>
-          <w:sz w:val="24"/>
-          <w:szCs w:val="24"/>
-        </w:rPr>
-        <w:t>осква</w:t>
-      </w:r>
-      <w:r>
-        <w:rPr>
-          <w:rFonts w:ascii="Times New Roman" w:hAnsi="Times New Roman" w:cs="Times New Roman"/>
-          <w:sz w:val="24"/>
-          <w:szCs w:val="24"/>
-        </w:rPr>
-        <w:t>: Гелиос АРВ, 2010. - 336 c.</w:t>
-      </w:r>
-    </w:p>
-    <w:p>
-      <w:pPr>
-        <w:pStyle w:val="af"/>
-        <w:jc w:val="both"/>
-        <w:rPr>
-          <w:rFonts w:ascii="Times New Roman" w:hAnsi="Times New Roman" w:cs="Times New Roman"/>
-          <w:sz w:val="24"/>
-          <w:szCs w:val="24"/>
-        </w:rPr>
-      </w:pPr>
-      <w:r>
-        <w:rPr>
-          <w:rFonts w:ascii="Times New Roman" w:hAnsi="Times New Roman" w:cs="Times New Roman"/>
-          <w:sz w:val="24"/>
-          <w:szCs w:val="24"/>
-        </w:rPr>
-        <w:tab/>
-      </w:r>
-      <w:r>
-        <w:rPr>
-          <w:rFonts w:ascii="Times New Roman" w:hAnsi="Times New Roman" w:cs="Times New Roman"/>
-          <w:sz w:val="24"/>
-          <w:szCs w:val="24"/>
-        </w:rPr>
-        <w:t>9</w:t>
-      </w:r>
-      <w:r>
-        <w:rPr>
-          <w:rFonts w:ascii="Times New Roman" w:hAnsi="Times New Roman" w:cs="Times New Roman"/>
-          <w:sz w:val="24"/>
-          <w:szCs w:val="24"/>
-        </w:rPr>
-        <w:t xml:space="preserve">. </w:t>
-      </w:r>
-      <w:proofErr w:type="spellStart"/>
-      <w:r>
-        <w:rPr>
-          <w:rFonts w:ascii="Times New Roman" w:hAnsi="Times New Roman" w:cs="Times New Roman"/>
-          <w:sz w:val="24"/>
-          <w:szCs w:val="24"/>
-        </w:rPr>
-        <w:t>Партыка</w:t>
-      </w:r>
-      <w:proofErr w:type="spellEnd"/>
-      <w:r>
-        <w:rPr>
-          <w:rFonts w:ascii="Times New Roman" w:hAnsi="Times New Roman" w:cs="Times New Roman"/>
-          <w:sz w:val="24"/>
-          <w:szCs w:val="24"/>
-        </w:rPr>
-        <w:t xml:space="preserve">, Т.Л. Информационная безопасность: Учебное пособие / Т.Л. </w:t>
-      </w:r>
-      <w:proofErr w:type="spellStart"/>
-      <w:r>
-        <w:rPr>
-          <w:rFonts w:ascii="Times New Roman" w:hAnsi="Times New Roman" w:cs="Times New Roman"/>
-          <w:sz w:val="24"/>
-          <w:szCs w:val="24"/>
-        </w:rPr>
-        <w:t>Партыка</w:t>
-      </w:r>
-      <w:proofErr w:type="spellEnd"/>
-      <w:r>
-        <w:rPr>
-          <w:rFonts w:ascii="Times New Roman" w:hAnsi="Times New Roman" w:cs="Times New Roman"/>
-          <w:sz w:val="24"/>
-          <w:szCs w:val="24"/>
-        </w:rPr>
-        <w:t>, И.И. Попов. - М</w:t>
-      </w:r>
-      <w:r>
-        <w:rPr>
-          <w:rFonts w:ascii="Times New Roman" w:hAnsi="Times New Roman" w:cs="Times New Roman"/>
-          <w:sz w:val="24"/>
-          <w:szCs w:val="24"/>
-        </w:rPr>
-        <w:t>осква</w:t>
-      </w:r>
-      <w:r>
-        <w:rPr>
-          <w:rFonts w:ascii="Times New Roman" w:hAnsi="Times New Roman" w:cs="Times New Roman"/>
-          <w:sz w:val="24"/>
-          <w:szCs w:val="24"/>
-        </w:rPr>
-        <w:t>: Форум, 2012. - 432 c.</w:t>
-      </w:r>
-    </w:p>
-    <w:p>
-      <w:pPr>
-        <w:pStyle w:val="af"/>
-        <w:jc w:val="both"/>
-        <w:rPr>
-          <w:rFonts w:ascii="Times New Roman" w:hAnsi="Times New Roman" w:cs="Times New Roman"/>
-          <w:sz w:val="24"/>
-          <w:szCs w:val="24"/>
-        </w:rPr>
-      </w:pPr>
-      <w:r>
-        <w:rPr>
-          <w:rFonts w:ascii="Times New Roman" w:hAnsi="Times New Roman" w:cs="Times New Roman"/>
-          <w:sz w:val="24"/>
-          <w:szCs w:val="24"/>
-        </w:rPr>
-        <w:tab/>
-      </w:r>
-      <w:r>
-        <w:rPr>
-          <w:rFonts w:ascii="Times New Roman" w:hAnsi="Times New Roman" w:cs="Times New Roman"/>
-          <w:sz w:val="24"/>
-          <w:szCs w:val="24"/>
-        </w:rPr>
-        <w:t>10</w:t>
-      </w:r>
-      <w:r>
-        <w:rPr>
-          <w:rFonts w:ascii="Times New Roman" w:hAnsi="Times New Roman" w:cs="Times New Roman"/>
-          <w:sz w:val="24"/>
-          <w:szCs w:val="24"/>
-        </w:rPr>
-        <w:t xml:space="preserve">. </w:t>
-      </w:r>
-      <w:r>
-        <w:rPr>
-          <w:rFonts w:ascii="Times New Roman" w:hAnsi="Times New Roman" w:cs="Times New Roman"/>
-          <w:sz w:val="24"/>
-          <w:szCs w:val="24"/>
-        </w:rPr>
-        <w:t>Семененко, В.А. Информационная безопасность / В.А. Семененко. - М</w:t>
-      </w:r>
-      <w:r>
-        <w:rPr>
-          <w:rFonts w:ascii="Times New Roman" w:hAnsi="Times New Roman" w:cs="Times New Roman"/>
-          <w:sz w:val="24"/>
-          <w:szCs w:val="24"/>
-        </w:rPr>
-        <w:t>осква</w:t>
-      </w:r>
-      <w:r>
-        <w:rPr>
-          <w:rFonts w:ascii="Times New Roman" w:hAnsi="Times New Roman" w:cs="Times New Roman"/>
-          <w:sz w:val="24"/>
-          <w:szCs w:val="24"/>
-        </w:rPr>
-        <w:t>: МГИУ, 2011. - 277 c.</w:t>
+        <w:t>Семененко, В.А. Информационная безопасность / В.А. Семененко. - Москва: МГИУ, 2011. - 277 c.</w:t>
       </w:r>
     </w:p>
     <w:sectPr>
@@ -8205,7 +6954,7 @@
 </file>
 
 <file path=word/endnotes.xml><?xml version="1.0" encoding="utf-8"?>
-<w:endnotes xmlns:wpc="http://schemas.microsoft.com/office/word/2010/wordprocessingCanvas" xmlns:cx="http://schemas.microsoft.com/office/drawing/2014/chartex" xmlns:cx1="http://schemas.microsoft.com/office/drawing/2015/9/8/chartex" xmlns:cx2="http://schemas.microsoft.com/office/drawing/2015/10/21/chartex" xmlns:cx3="http://schemas.microsoft.com/office/drawing/2016/5/9/chartex" xmlns:cx4="http://schemas.microsoft.com/office/drawing/2016/5/10/chartex" xmlns:cx5="http://schemas.microsoft.com/office/drawing/2016/5/11/chartex" xmlns:cx6="http://schemas.microsoft.com/office/drawing/2016/5/12/chartex" xmlns:cx7="http://schemas.microsoft.com/office/drawing/2016/5/13/chartex" xmlns:cx8="http://schemas.microsoft.com/office/drawing/2016/5/14/chartex" xmlns:mc="http://schemas.openxmlformats.org/markup-compatibility/2006" xmlns:aink="http://schemas.microsoft.com/office/drawing/2016/ink" xmlns:am3d="http://schemas.microsoft.com/office/drawing/2017/model3d" xmlns:o="urn:schemas-microsoft-com:office:office" xmlns:r="http://schemas.openxmlformats.org/officeDocument/2006/relationships" xmlns:m="http://schemas.openxmlformats.org/officeDocument/2006/math" xmlns:v="urn:schemas-microsoft-com:vml" xmlns:wp14="http://schemas.microsoft.com/office/word/2010/wordprocessingDrawing" xmlns:wp="http://schemas.openxmlformats.org/drawingml/2006/wordprocessingDrawing" xmlns:w10="urn:schemas-microsoft-com:office:word" xmlns:w="http://schemas.openxmlformats.org/wordprocessingml/2006/main" xmlns:w14="http://schemas.microsoft.com/office/word/2010/wordml" xmlns:w15="http://schemas.microsoft.com/office/word/2012/wordml" xmlns:w16cex="http://schemas.microsoft.com/office/word/2018/wordml/cex" xmlns:w16cid="http://schemas.microsoft.com/office/word/2016/wordml/cid" xmlns:w16="http://schemas.microsoft.com/office/word/2018/wordml" xmlns:w16sdtdh="http://schemas.microsoft.com/office/word/2020/wordml/sdtdatahash" xmlns:w16se="http://schemas.microsoft.com/office/word/2015/wordml/symex" xmlns:wpg="http://schemas.microsoft.com/office/word/2010/wordprocessingGroup" xmlns:wpi="http://schemas.microsoft.com/office/word/2010/wordprocessingInk" xmlns:wne="http://schemas.microsoft.com/office/word/2006/wordml" xmlns:wps="http://schemas.microsoft.com/office/word/2010/wordprocessingShape" mc:Ignorable="w14 w15 w16se w16cid w16 w16cex w16sdtdh wp14">
+<w:endnotes xmlns:wpc="http://schemas.microsoft.com/office/word/2010/wordprocessingCanvas" xmlns:cx="http://schemas.microsoft.com/office/drawing/2014/chartex" xmlns:mc="http://schemas.openxmlformats.org/markup-compatibility/2006" xmlns:o="urn:schemas-microsoft-com:office:office" xmlns:r="http://schemas.openxmlformats.org/officeDocument/2006/relationships" xmlns:m="http://schemas.openxmlformats.org/officeDocument/2006/math" xmlns:v="urn:schemas-microsoft-com:vml" xmlns:wp14="http://schemas.microsoft.com/office/word/2010/wordprocessingDrawing" xmlns:wp="http://schemas.openxmlformats.org/drawingml/2006/wordprocessingDrawing" xmlns:w10="urn:schemas-microsoft-com:office:word" xmlns:w="http://schemas.openxmlformats.org/wordprocessingml/2006/main" xmlns:w14="http://schemas.microsoft.com/office/word/2010/wordml" xmlns:w15="http://schemas.microsoft.com/office/word/2012/wordml" xmlns:w16se="http://schemas.microsoft.com/office/word/2015/wordml/symex" xmlns:wpg="http://schemas.microsoft.com/office/word/2010/wordprocessingGroup" xmlns:wpi="http://schemas.microsoft.com/office/word/2010/wordprocessingInk" xmlns:wne="http://schemas.microsoft.com/office/word/2006/wordml" xmlns:wps="http://schemas.microsoft.com/office/word/2010/wordprocessingShape" mc:Ignorable="w14 w15 w16se wp14">
   <w:endnote w:type="separator" w:id="-1">
     <w:p>
       <w:pPr>
@@ -8230,7 +6979,7 @@
 </file>
 
 <file path=word/footnotes.xml><?xml version="1.0" encoding="utf-8"?>
-<w:footnotes xmlns:wpc="http://schemas.microsoft.com/office/word/2010/wordprocessingCanvas" xmlns:cx="http://schemas.microsoft.com/office/drawing/2014/chartex" xmlns:cx1="http://schemas.microsoft.com/office/drawing/2015/9/8/chartex" xmlns:cx2="http://schemas.microsoft.com/office/drawing/2015/10/21/chartex" xmlns:cx3="http://schemas.microsoft.com/office/drawing/2016/5/9/chartex" xmlns:cx4="http://schemas.microsoft.com/office/drawing/2016/5/10/chartex" xmlns:cx5="http://schemas.microsoft.com/office/drawing/2016/5/11/chartex" xmlns:cx6="http://schemas.microsoft.com/office/drawing/2016/5/12/chartex" xmlns:cx7="http://schemas.microsoft.com/office/drawing/2016/5/13/chartex" xmlns:cx8="http://schemas.microsoft.com/office/drawing/2016/5/14/chartex" xmlns:mc="http://schemas.openxmlformats.org/markup-compatibility/2006" xmlns:aink="http://schemas.microsoft.com/office/drawing/2016/ink" xmlns:am3d="http://schemas.microsoft.com/office/drawing/2017/model3d" xmlns:o="urn:schemas-microsoft-com:office:office" xmlns:r="http://schemas.openxmlformats.org/officeDocument/2006/relationships" xmlns:m="http://schemas.openxmlformats.org/officeDocument/2006/math" xmlns:v="urn:schemas-microsoft-com:vml" xmlns:wp14="http://schemas.microsoft.com/office/word/2010/wordprocessingDrawing" xmlns:wp="http://schemas.openxmlformats.org/drawingml/2006/wordprocessingDrawing" xmlns:w10="urn:schemas-microsoft-com:office:word" xmlns:w="http://schemas.openxmlformats.org/wordprocessingml/2006/main" xmlns:w14="http://schemas.microsoft.com/office/word/2010/wordml" xmlns:w15="http://schemas.microsoft.com/office/word/2012/wordml" xmlns:w16cex="http://schemas.microsoft.com/office/word/2018/wordml/cex" xmlns:w16cid="http://schemas.microsoft.com/office/word/2016/wordml/cid" xmlns:w16="http://schemas.microsoft.com/office/word/2018/wordml" xmlns:w16sdtdh="http://schemas.microsoft.com/office/word/2020/wordml/sdtdatahash" xmlns:w16se="http://schemas.microsoft.com/office/word/2015/wordml/symex" xmlns:wpg="http://schemas.microsoft.com/office/word/2010/wordprocessingGroup" xmlns:wpi="http://schemas.microsoft.com/office/word/2010/wordprocessingInk" xmlns:wne="http://schemas.microsoft.com/office/word/2006/wordml" xmlns:wps="http://schemas.microsoft.com/office/word/2010/wordprocessingShape" mc:Ignorable="w14 w15 w16se w16cid w16 w16cex w16sdtdh wp14">
+<w:footnotes xmlns:wpc="http://schemas.microsoft.com/office/word/2010/wordprocessingCanvas" xmlns:cx="http://schemas.microsoft.com/office/drawing/2014/chartex" xmlns:mc="http://schemas.openxmlformats.org/markup-compatibility/2006" xmlns:o="urn:schemas-microsoft-com:office:office" xmlns:r="http://schemas.openxmlformats.org/officeDocument/2006/relationships" xmlns:m="http://schemas.openxmlformats.org/officeDocument/2006/math" xmlns:v="urn:schemas-microsoft-com:vml" xmlns:wp14="http://schemas.microsoft.com/office/word/2010/wordprocessingDrawing" xmlns:wp="http://schemas.openxmlformats.org/drawingml/2006/wordprocessingDrawing" xmlns:w10="urn:schemas-microsoft-com:office:word" xmlns:w="http://schemas.openxmlformats.org/wordprocessingml/2006/main" xmlns:w14="http://schemas.microsoft.com/office/word/2010/wordml" xmlns:w15="http://schemas.microsoft.com/office/word/2012/wordml" xmlns:w16se="http://schemas.microsoft.com/office/word/2015/wordml/symex" xmlns:wpg="http://schemas.microsoft.com/office/word/2010/wordprocessingGroup" xmlns:wpi="http://schemas.microsoft.com/office/word/2010/wordprocessingInk" xmlns:wne="http://schemas.microsoft.com/office/word/2006/wordml" xmlns:wps="http://schemas.microsoft.com/office/word/2010/wordprocessingShape" mc:Ignorable="w14 w15 w16se wp14">
   <w:footnote w:type="separator" w:id="-1">
     <w:p>
       <w:pPr>
@@ -8255,7 +7004,7 @@
 </file>
 
 <file path=word/numbering.xml><?xml version="1.0" encoding="utf-8"?>
-<w:numbering xmlns:wpc="http://schemas.microsoft.com/office/word/2010/wordprocessingCanvas" xmlns:cx="http://schemas.microsoft.com/office/drawing/2014/chartex" xmlns:cx1="http://schemas.microsoft.com/office/drawing/2015/9/8/chartex" xmlns:cx2="http://schemas.microsoft.com/office/drawing/2015/10/21/chartex" xmlns:cx3="http://schemas.microsoft.com/office/drawing/2016/5/9/chartex" xmlns:cx4="http://schemas.microsoft.com/office/drawing/2016/5/10/chartex" xmlns:cx5="http://schemas.microsoft.com/office/drawing/2016/5/11/chartex" xmlns:cx6="http://schemas.microsoft.com/office/drawing/2016/5/12/chartex" xmlns:cx7="http://schemas.microsoft.com/office/drawing/2016/5/13/chartex" xmlns:cx8="http://schemas.microsoft.com/office/drawing/2016/5/14/chartex" xmlns:mc="http://schemas.openxmlformats.org/markup-compatibility/2006" xmlns:aink="http://schemas.microsoft.com/office/drawing/2016/ink" xmlns:am3d="http://schemas.microsoft.com/office/drawing/2017/model3d" xmlns:o="urn:schemas-microsoft-com:office:office" xmlns:r="http://schemas.openxmlformats.org/officeDocument/2006/relationships" xmlns:m="http://schemas.openxmlformats.org/officeDocument/2006/math" xmlns:v="urn:schemas-microsoft-com:vml" xmlns:wp14="http://schemas.microsoft.com/office/word/2010/wordprocessingDrawing" xmlns:wp="http://schemas.openxmlformats.org/drawingml/2006/wordprocessingDrawing" xmlns:w10="urn:schemas-microsoft-com:office:word" xmlns:w="http://schemas.openxmlformats.org/wordprocessingml/2006/main" xmlns:w14="http://schemas.microsoft.com/office/word/2010/wordml" xmlns:w15="http://schemas.microsoft.com/office/word/2012/wordml" xmlns:w16cex="http://schemas.microsoft.com/office/word/2018/wordml/cex" xmlns:w16cid="http://schemas.microsoft.com/office/word/2016/wordml/cid" xmlns:w16="http://schemas.microsoft.com/office/word/2018/wordml" xmlns:w16sdtdh="http://schemas.microsoft.com/office/word/2020/wordml/sdtdatahash" xmlns:w16se="http://schemas.microsoft.com/office/word/2015/wordml/symex" xmlns:wpg="http://schemas.microsoft.com/office/word/2010/wordprocessingGroup" xmlns:wpi="http://schemas.microsoft.com/office/word/2010/wordprocessingInk" xmlns:wne="http://schemas.microsoft.com/office/word/2006/wordml" xmlns:wps="http://schemas.microsoft.com/office/word/2010/wordprocessingShape" mc:Ignorable="w14 w15 w16se w16cid w16 w16cex w16sdtdh wp14">
+<w:numbering xmlns:wpc="http://schemas.microsoft.com/office/word/2010/wordprocessingCanvas" xmlns:cx="http://schemas.microsoft.com/office/drawing/2014/chartex" xmlns:mc="http://schemas.openxmlformats.org/markup-compatibility/2006" xmlns:o="urn:schemas-microsoft-com:office:office" xmlns:r="http://schemas.openxmlformats.org/officeDocument/2006/relationships" xmlns:m="http://schemas.openxmlformats.org/officeDocument/2006/math" xmlns:v="urn:schemas-microsoft-com:vml" xmlns:wp14="http://schemas.microsoft.com/office/word/2010/wordprocessingDrawing" xmlns:wp="http://schemas.openxmlformats.org/drawingml/2006/wordprocessingDrawing" xmlns:w10="urn:schemas-microsoft-com:office:word" xmlns:w="http://schemas.openxmlformats.org/wordprocessingml/2006/main" xmlns:w14="http://schemas.microsoft.com/office/word/2010/wordml" xmlns:w15="http://schemas.microsoft.com/office/word/2012/wordml" xmlns:w16se="http://schemas.microsoft.com/office/word/2015/wordml/symex" xmlns:wpg="http://schemas.microsoft.com/office/word/2010/wordprocessingGroup" xmlns:wpi="http://schemas.microsoft.com/office/word/2010/wordprocessingInk" xmlns:wne="http://schemas.microsoft.com/office/word/2006/wordml" xmlns:wps="http://schemas.microsoft.com/office/word/2010/wordprocessingShape" mc:Ignorable="w14 w15 w16se wp14">
   <w:abstractNum w:abstractNumId="0" w15:restartNumberingAfterBreak="0">
     <w:nsid w:val="0E6140F2"/>
     <w:multiLevelType w:val="multilevel"/>
@@ -9185,7 +7934,7 @@
 </file>
 
 <file path=word/styles.xml><?xml version="1.0" encoding="utf-8"?>
-<w:styles xmlns:mc="http://schemas.openxmlformats.org/markup-compatibility/2006" xmlns:r="http://schemas.openxmlformats.org/officeDocument/2006/relationships" xmlns:w="http://schemas.openxmlformats.org/wordprocessingml/2006/main" xmlns:w14="http://schemas.microsoft.com/office/word/2010/wordml" xmlns:w15="http://schemas.microsoft.com/office/word/2012/wordml" xmlns:w16cex="http://schemas.microsoft.com/office/word/2018/wordml/cex" xmlns:w16cid="http://schemas.microsoft.com/office/word/2016/wordml/cid" xmlns:w16="http://schemas.microsoft.com/office/word/2018/wordml" xmlns:w16sdtdh="http://schemas.microsoft.com/office/word/2020/wordml/sdtdatahash" xmlns:w16se="http://schemas.microsoft.com/office/word/2015/wordml/symex" mc:Ignorable="w14 w15 w16se w16cid w16 w16cex w16sdtdh">
+<w:styles xmlns:mc="http://schemas.openxmlformats.org/markup-compatibility/2006" xmlns:r="http://schemas.openxmlformats.org/officeDocument/2006/relationships" xmlns:w="http://schemas.openxmlformats.org/wordprocessingml/2006/main" xmlns:w14="http://schemas.microsoft.com/office/word/2010/wordml" xmlns:w15="http://schemas.microsoft.com/office/word/2012/wordml" xmlns:w16se="http://schemas.microsoft.com/office/word/2015/wordml/symex" mc:Ignorable="w14 w15 w16se">
   <w:docDefaults>
     <w:rPrDefault>
       <w:rPr>
@@ -9201,7 +7950,7 @@
       </w:pPr>
     </w:pPrDefault>
   </w:docDefaults>
-  <w:latentStyles w:defLockedState="0" w:defUIPriority="99" w:defSemiHidden="0" w:defUnhideWhenUsed="0" w:defQFormat="0" w:count="376">
+  <w:latentStyles w:defLockedState="0" w:defUIPriority="99" w:defSemiHidden="0" w:defUnhideWhenUsed="0" w:defQFormat="0" w:count="371">
     <w:lsdException w:name="Normal" w:uiPriority="0" w:qFormat="1"/>
     <w:lsdException w:name="heading 1" w:uiPriority="9" w:qFormat="1"/>
     <w:lsdException w:name="heading 2" w:semiHidden="1" w:uiPriority="9" w:unhideWhenUsed="1" w:qFormat="1"/>
@@ -9573,11 +8322,6 @@
     <w:lsdException w:name="List Table 5 Dark Accent 6" w:uiPriority="50"/>
     <w:lsdException w:name="List Table 6 Colorful Accent 6" w:uiPriority="51"/>
     <w:lsdException w:name="List Table 7 Colorful Accent 6" w:uiPriority="52"/>
-    <w:lsdException w:name="Mention" w:semiHidden="1" w:unhideWhenUsed="1"/>
-    <w:lsdException w:name="Smart Hyperlink" w:semiHidden="1" w:unhideWhenUsed="1"/>
-    <w:lsdException w:name="Hashtag" w:semiHidden="1" w:unhideWhenUsed="1"/>
-    <w:lsdException w:name="Unresolved Mention" w:semiHidden="1" w:unhideWhenUsed="1"/>
-    <w:lsdException w:name="Smart Link" w:semiHidden="1" w:unhideWhenUsed="1"/>
   </w:latentStyles>
   <w:style w:type="paragraph" w:default="1" w:styleId="a">
     <w:name w:val="Normal"/>
@@ -9702,6 +8446,7 @@
   <w:style w:type="character" w:default="1" w:styleId="a0">
     <w:name w:val="Default Paragraph Font"/>
     <w:uiPriority w:val="1"/>
+    <w:semiHidden/>
     <w:unhideWhenUsed/>
   </w:style>
   <w:style w:type="table" w:default="1" w:styleId="a1">
@@ -9893,7 +8638,7 @@
       <w:iCs/>
     </w:rPr>
   </w:style>
-  <w:style w:type="character" w:styleId="ae">
+  <w:style w:type="character" w:customStyle="1" w:styleId="UnresolvedMention">
     <w:name w:val="Unresolved Mention"/>
     <w:basedOn w:val="a0"/>
     <w:uiPriority w:val="99"/>
@@ -9905,7 +8650,7 @@
       <w:shd w:val="clear" w:color="auto" w:fill="E1DFDD"/>
     </w:rPr>
   </w:style>
-  <w:style w:type="paragraph" w:styleId="af">
+  <w:style w:type="paragraph" w:styleId="ae">
     <w:name w:val="No Spacing"/>
     <w:uiPriority w:val="1"/>
     <w:qFormat/>
@@ -10242,7 +8987,7 @@
 </file>
 
 <file path=customXml/itemProps1.xml><?xml version="1.0" encoding="utf-8"?>
-<ds:datastoreItem xmlns:ds="http://schemas.openxmlformats.org/officeDocument/2006/customXml" ds:itemID="{15AFA0AF-1FB2-4000-9F37-5038AD461FB7}">
+<ds:datastoreItem xmlns:ds="http://schemas.openxmlformats.org/officeDocument/2006/customXml" ds:itemID="{3C228E00-97AE-4831-9216-EB93C8EEE659}">
   <ds:schemaRefs>
     <ds:schemaRef ds:uri="http://schemas.openxmlformats.org/officeDocument/2006/bibliography"/>
   </ds:schemaRefs>
